--- a/Documentación/Manual de Usuario.docx
+++ b/Documentación/Manual de Usuario.docx
@@ -149,33 +149,15 @@
                                           <w:color w:val="FFFFFF" w:themeColor="background1"/>
                                           <w:lang w:val="es-CO"/>
                                         </w:rPr>
-                                        <w:t xml:space="preserve">Manuel Alejandro </w:t>
+                                        <w:t xml:space="preserve">Manuel Alejandro Peñarete </w:t>
                                       </w:r>
-                                      <w:proofErr w:type="spellStart"/>
                                       <w:r>
                                         <w:rPr>
                                           <w:color w:val="FFFFFF" w:themeColor="background1"/>
                                           <w:lang w:val="es-CO"/>
                                         </w:rPr>
-                                        <w:t>Peñarete</w:t>
+                                        <w:t>Páez</w:t>
                                       </w:r>
-                                      <w:proofErr w:type="spellEnd"/>
-                                      <w:r>
-                                        <w:rPr>
-                                          <w:color w:val="FFFFFF" w:themeColor="background1"/>
-                                          <w:lang w:val="es-CO"/>
-                                        </w:rPr>
-                                        <w:t xml:space="preserve"> </w:t>
-                                      </w:r>
-                                      <w:proofErr w:type="spellStart"/>
-                                      <w:r>
-                                        <w:rPr>
-                                          <w:color w:val="FFFFFF" w:themeColor="background1"/>
-                                          <w:lang w:val="es-CO"/>
-                                        </w:rPr>
-                                        <w:t>Paez</w:t>
-                                      </w:r>
-                                      <w:proofErr w:type="spellEnd"/>
                                     </w:p>
                                   </w:sdtContent>
                                 </w:sdt>
@@ -224,6 +206,7 @@
                                     <w:sdtPr>
                                       <w:rPr>
                                         <w:color w:val="FFFFFF" w:themeColor="background1"/>
+                                        <w:lang w:val="es-CO"/>
                                       </w:rPr>
                                       <w:alias w:val="Dirección"/>
                                       <w:tag w:val=""/>
@@ -235,6 +218,7 @@
                                       <w:r>
                                         <w:rPr>
                                           <w:color w:val="FFFFFF" w:themeColor="background1"/>
+                                          <w:lang w:val="es-CO"/>
                                         </w:rPr>
                                         <w:t>E-commerce</w:t>
                                       </w:r>
@@ -382,33 +366,15 @@
                                     <w:color w:val="FFFFFF" w:themeColor="background1"/>
                                     <w:lang w:val="es-CO"/>
                                   </w:rPr>
-                                  <w:t xml:space="preserve">Manuel Alejandro </w:t>
+                                  <w:t xml:space="preserve">Manuel Alejandro Peñarete </w:t>
                                 </w:r>
-                                <w:proofErr w:type="spellStart"/>
                                 <w:r>
                                   <w:rPr>
                                     <w:color w:val="FFFFFF" w:themeColor="background1"/>
                                     <w:lang w:val="es-CO"/>
                                   </w:rPr>
-                                  <w:t>Peñarete</w:t>
+                                  <w:t>Páez</w:t>
                                 </w:r>
-                                <w:proofErr w:type="spellEnd"/>
-                                <w:r>
-                                  <w:rPr>
-                                    <w:color w:val="FFFFFF" w:themeColor="background1"/>
-                                    <w:lang w:val="es-CO"/>
-                                  </w:rPr>
-                                  <w:t xml:space="preserve"> </w:t>
-                                </w:r>
-                                <w:proofErr w:type="spellStart"/>
-                                <w:r>
-                                  <w:rPr>
-                                    <w:color w:val="FFFFFF" w:themeColor="background1"/>
-                                    <w:lang w:val="es-CO"/>
-                                  </w:rPr>
-                                  <w:t>Paez</w:t>
-                                </w:r>
-                                <w:proofErr w:type="spellEnd"/>
                               </w:p>
                             </w:sdtContent>
                           </w:sdt>
@@ -457,6 +423,7 @@
                               <w:sdtPr>
                                 <w:rPr>
                                   <w:color w:val="FFFFFF" w:themeColor="background1"/>
+                                  <w:lang w:val="es-CO"/>
                                 </w:rPr>
                                 <w:alias w:val="Dirección"/>
                                 <w:tag w:val=""/>
@@ -468,6 +435,7 @@
                                 <w:r>
                                   <w:rPr>
                                     <w:color w:val="FFFFFF" w:themeColor="background1"/>
+                                    <w:lang w:val="es-CO"/>
                                   </w:rPr>
                                   <w:t>E-commerce</w:t>
                                 </w:r>
@@ -1189,15 +1157,13 @@
         </w:rPr>
         <w:t xml:space="preserve">Realizar pago a través de </w:t>
       </w:r>
-      <w:proofErr w:type="spellStart"/>
       <w:r>
         <w:rPr>
           <w:i/>
           <w:iCs/>
         </w:rPr>
-        <w:t>Paypal</w:t>
-      </w:r>
-      <w:proofErr w:type="spellEnd"/>
+        <w:t>PayPal</w:t>
+      </w:r>
     </w:p>
     <w:p>
       <w:pPr>
@@ -1651,23 +1617,7 @@
           <w:sz w:val="28"/>
           <w:szCs w:val="28"/>
         </w:rPr>
-        <w:t xml:space="preserve">Proceso de validación de identidad que permite a los usuarios acceder a la plataforma, ya sea como administradores o clientes, mediante un sistema de </w:t>
-      </w:r>
-      <w:proofErr w:type="spellStart"/>
-      <w:r>
-        <w:rPr>
-          <w:sz w:val="28"/>
-          <w:szCs w:val="28"/>
-        </w:rPr>
-        <w:t>login</w:t>
-      </w:r>
-      <w:proofErr w:type="spellEnd"/>
-      <w:r>
-        <w:rPr>
-          <w:sz w:val="28"/>
-          <w:szCs w:val="28"/>
-        </w:rPr>
-        <w:t xml:space="preserve"> con credenciales seguras</w:t>
+        <w:t>Proceso de validación de identidad que permite a los usuarios acceder a la plataforma, ya sea como administradores o clientes, mediante un sistema de login con credenciales seguras</w:t>
       </w:r>
       <w:r>
         <w:rPr>
@@ -1876,6 +1826,70 @@
         <w:rPr>
           <w:sz w:val="28"/>
           <w:szCs w:val="28"/>
+        </w:rPr>
+      </w:pPr>
+      <w:r>
+        <w:rPr>
+          <w:noProof/>
+          <w:sz w:val="28"/>
+          <w:szCs w:val="28"/>
+        </w:rPr>
+        <w:drawing>
+          <wp:inline distT="0" distB="0" distL="0" distR="0" wp14:anchorId="6F788366" wp14:editId="68FD18AF">
+            <wp:extent cx="5612130" cy="1196975"/>
+            <wp:effectExtent l="0" t="0" r="1270" b="0"/>
+            <wp:docPr id="1" name="Imagen 1" descr="Interfaz de usuario gráfica&#10;&#10;Descripción generada automáticamente con confianza media"/>
+            <wp:cNvGraphicFramePr>
+              <a:graphicFrameLocks xmlns:a="http://schemas.openxmlformats.org/drawingml/2006/main" noChangeAspect="1"/>
+            </wp:cNvGraphicFramePr>
+            <a:graphic xmlns:a="http://schemas.openxmlformats.org/drawingml/2006/main">
+              <a:graphicData uri="http://schemas.openxmlformats.org/drawingml/2006/picture">
+                <pic:pic xmlns:pic="http://schemas.openxmlformats.org/drawingml/2006/picture">
+                  <pic:nvPicPr>
+                    <pic:cNvPr id="1" name="Imagen 1" descr="Interfaz de usuario gráfica&#10;&#10;Descripción generada automáticamente con confianza media"/>
+                    <pic:cNvPicPr/>
+                  </pic:nvPicPr>
+                  <pic:blipFill>
+                    <a:blip r:embed="rId6">
+                      <a:extLst>
+                        <a:ext uri="{28A0092B-C50C-407E-A947-70E740481C1C}">
+                          <a14:useLocalDpi xmlns:a14="http://schemas.microsoft.com/office/drawing/2010/main" val="0"/>
+                        </a:ext>
+                      </a:extLst>
+                    </a:blip>
+                    <a:stretch>
+                      <a:fillRect/>
+                    </a:stretch>
+                  </pic:blipFill>
+                  <pic:spPr>
+                    <a:xfrm>
+                      <a:off x="0" y="0"/>
+                      <a:ext cx="5612130" cy="1196975"/>
+                    </a:xfrm>
+                    <a:prstGeom prst="rect">
+                      <a:avLst/>
+                    </a:prstGeom>
+                  </pic:spPr>
+                </pic:pic>
+              </a:graphicData>
+            </a:graphic>
+          </wp:inline>
+        </w:drawing>
+      </w:r>
+    </w:p>
+    <w:p>
+      <w:pPr>
+        <w:rPr>
+          <w:sz w:val="28"/>
+          <w:szCs w:val="28"/>
+        </w:rPr>
+      </w:pPr>
+    </w:p>
+    <w:p>
+      <w:pPr>
+        <w:rPr>
+          <w:sz w:val="28"/>
+          <w:szCs w:val="28"/>
           <w:lang w:val="es-CO"/>
         </w:rPr>
       </w:pPr>
@@ -1923,7 +1937,6 @@
           <w:lang w:val="es-CO"/>
         </w:rPr>
       </w:pPr>
-      <w:proofErr w:type="spellStart"/>
       <w:r>
         <w:rPr>
           <w:sz w:val="28"/>
@@ -1932,7 +1945,6 @@
         </w:rPr>
         <w:t>Login</w:t>
       </w:r>
-      <w:proofErr w:type="spellEnd"/>
     </w:p>
     <w:p>
       <w:pPr>
@@ -2023,22 +2035,87 @@
       </w:pPr>
       <w:r>
         <w:rPr>
+          <w:noProof/>
+          <w:sz w:val="28"/>
+          <w:szCs w:val="28"/>
+          <w:lang w:val="es-CO"/>
+        </w:rPr>
+        <w:drawing>
+          <wp:inline distT="0" distB="0" distL="0" distR="0" wp14:anchorId="5ABE88B8" wp14:editId="68E5B920">
+            <wp:extent cx="3770615" cy="1933517"/>
+            <wp:effectExtent l="0" t="0" r="1905" b="0"/>
+            <wp:docPr id="2" name="Imagen 2" descr="Interfaz de usuario gráfica, Texto, Aplicación&#10;&#10;Descripción generada automáticamente"/>
+            <wp:cNvGraphicFramePr>
+              <a:graphicFrameLocks xmlns:a="http://schemas.openxmlformats.org/drawingml/2006/main" noChangeAspect="1"/>
+            </wp:cNvGraphicFramePr>
+            <a:graphic xmlns:a="http://schemas.openxmlformats.org/drawingml/2006/main">
+              <a:graphicData uri="http://schemas.openxmlformats.org/drawingml/2006/picture">
+                <pic:pic xmlns:pic="http://schemas.openxmlformats.org/drawingml/2006/picture">
+                  <pic:nvPicPr>
+                    <pic:cNvPr id="2" name="Imagen 2" descr="Interfaz de usuario gráfica, Texto, Aplicación&#10;&#10;Descripción generada automáticamente"/>
+                    <pic:cNvPicPr/>
+                  </pic:nvPicPr>
+                  <pic:blipFill>
+                    <a:blip r:embed="rId7" cstate="print">
+                      <a:extLst>
+                        <a:ext uri="{28A0092B-C50C-407E-A947-70E740481C1C}">
+                          <a14:useLocalDpi xmlns:a14="http://schemas.microsoft.com/office/drawing/2010/main" val="0"/>
+                        </a:ext>
+                      </a:extLst>
+                    </a:blip>
+                    <a:stretch>
+                      <a:fillRect/>
+                    </a:stretch>
+                  </pic:blipFill>
+                  <pic:spPr>
+                    <a:xfrm>
+                      <a:off x="0" y="0"/>
+                      <a:ext cx="3810681" cy="1954062"/>
+                    </a:xfrm>
+                    <a:prstGeom prst="rect">
+                      <a:avLst/>
+                    </a:prstGeom>
+                  </pic:spPr>
+                </pic:pic>
+              </a:graphicData>
+            </a:graphic>
+          </wp:inline>
+        </w:drawing>
+      </w:r>
+    </w:p>
+    <w:p>
+      <w:pPr>
+        <w:rPr>
+          <w:sz w:val="28"/>
+          <w:szCs w:val="28"/>
+          <w:lang w:val="es-CO"/>
+        </w:rPr>
+      </w:pPr>
+    </w:p>
+    <w:p>
+      <w:pPr>
+        <w:rPr>
+          <w:sz w:val="28"/>
+          <w:szCs w:val="28"/>
+          <w:lang w:val="es-CO"/>
+        </w:rPr>
+      </w:pPr>
+      <w:r>
+        <w:rPr>
           <w:sz w:val="28"/>
           <w:szCs w:val="28"/>
           <w:lang w:val="es-CO"/>
         </w:rPr>
         <w:t xml:space="preserve">Este formulario le permite a un potencial cliente, crear un usuario para poder acceder a las funcionalidades </w:t>
       </w:r>
-      <w:proofErr w:type="spellStart"/>
-      <w:r>
-        <w:rPr>
-          <w:sz w:val="28"/>
-          <w:szCs w:val="28"/>
-          <w:lang w:val="es-CO"/>
-        </w:rPr>
-        <w:t>especificas</w:t>
-      </w:r>
-      <w:proofErr w:type="spellEnd"/>
+      <w:r>
+        <w:rPr>
+          <w:sz w:val="28"/>
+          <w:szCs w:val="28"/>
+          <w:lang w:val="es-CO"/>
+        </w:rPr>
+        <w:t>específicas</w:t>
+      </w:r>
       <w:r>
         <w:rPr>
           <w:sz w:val="28"/>
@@ -2053,25 +2130,23 @@
           <w:szCs w:val="28"/>
           <w:lang w:val="es-CO"/>
         </w:rPr>
-        <w:t xml:space="preserve"> Por defecto, un usuario nuevo siempre tendrá rol de cliente, y solo un </w:t>
-      </w:r>
-      <w:proofErr w:type="spellStart"/>
-      <w:r>
-        <w:rPr>
-          <w:sz w:val="28"/>
-          <w:szCs w:val="28"/>
-          <w:lang w:val="es-CO"/>
-        </w:rPr>
-        <w:t>usario</w:t>
-      </w:r>
-      <w:proofErr w:type="spellEnd"/>
-      <w:r>
-        <w:rPr>
-          <w:sz w:val="28"/>
-          <w:szCs w:val="28"/>
-          <w:lang w:val="es-CO"/>
-        </w:rPr>
-        <w:t xml:space="preserve"> administrador podrá asignarle el rol de administrador.</w:t>
+        <w:t xml:space="preserve"> Por defecto, un usuario nuevo siempre tendrá rol de cliente, y solo un us</w:t>
+      </w:r>
+      <w:r>
+        <w:rPr>
+          <w:sz w:val="28"/>
+          <w:szCs w:val="28"/>
+          <w:lang w:val="es-CO"/>
+        </w:rPr>
+        <w:t>u</w:t>
+      </w:r>
+      <w:r>
+        <w:rPr>
+          <w:sz w:val="28"/>
+          <w:szCs w:val="28"/>
+          <w:lang w:val="es-CO"/>
+        </w:rPr>
+        <w:t>ario administrador podrá asignarle el rol de administrador.</w:t>
       </w:r>
     </w:p>
     <w:p>
@@ -2124,102 +2199,79 @@
       </w:pPr>
       <w:r>
         <w:rPr>
+          <w:noProof/>
+          <w:sz w:val="28"/>
+          <w:szCs w:val="28"/>
+          <w:lang w:val="es-CO"/>
+        </w:rPr>
+        <w:drawing>
+          <wp:inline distT="0" distB="0" distL="0" distR="0" wp14:anchorId="1B13A241" wp14:editId="1DA3A228">
+            <wp:extent cx="5612130" cy="1980565"/>
+            <wp:effectExtent l="0" t="0" r="1270" b="635"/>
+            <wp:docPr id="3" name="Imagen 3" descr="Interfaz de usuario gráfica, Texto, Aplicación&#10;&#10;Descripción generada automáticamente"/>
+            <wp:cNvGraphicFramePr>
+              <a:graphicFrameLocks xmlns:a="http://schemas.openxmlformats.org/drawingml/2006/main" noChangeAspect="1"/>
+            </wp:cNvGraphicFramePr>
+            <a:graphic xmlns:a="http://schemas.openxmlformats.org/drawingml/2006/main">
+              <a:graphicData uri="http://schemas.openxmlformats.org/drawingml/2006/picture">
+                <pic:pic xmlns:pic="http://schemas.openxmlformats.org/drawingml/2006/picture">
+                  <pic:nvPicPr>
+                    <pic:cNvPr id="3" name="Imagen 3" descr="Interfaz de usuario gráfica, Texto, Aplicación&#10;&#10;Descripción generada automáticamente"/>
+                    <pic:cNvPicPr/>
+                  </pic:nvPicPr>
+                  <pic:blipFill>
+                    <a:blip r:embed="rId8">
+                      <a:extLst>
+                        <a:ext uri="{28A0092B-C50C-407E-A947-70E740481C1C}">
+                          <a14:useLocalDpi xmlns:a14="http://schemas.microsoft.com/office/drawing/2010/main" val="0"/>
+                        </a:ext>
+                      </a:extLst>
+                    </a:blip>
+                    <a:stretch>
+                      <a:fillRect/>
+                    </a:stretch>
+                  </pic:blipFill>
+                  <pic:spPr>
+                    <a:xfrm>
+                      <a:off x="0" y="0"/>
+                      <a:ext cx="5612130" cy="1980565"/>
+                    </a:xfrm>
+                    <a:prstGeom prst="rect">
+                      <a:avLst/>
+                    </a:prstGeom>
+                  </pic:spPr>
+                </pic:pic>
+              </a:graphicData>
+            </a:graphic>
+          </wp:inline>
+        </w:drawing>
+      </w:r>
+    </w:p>
+    <w:p>
+      <w:pPr>
+        <w:rPr>
+          <w:sz w:val="28"/>
+          <w:szCs w:val="28"/>
+          <w:lang w:val="es-CO"/>
+        </w:rPr>
+      </w:pPr>
+    </w:p>
+    <w:p>
+      <w:pPr>
+        <w:rPr>
+          <w:sz w:val="28"/>
+          <w:szCs w:val="28"/>
+          <w:lang w:val="es-CO"/>
+        </w:rPr>
+      </w:pPr>
+      <w:r>
+        <w:rPr>
           <w:sz w:val="28"/>
           <w:szCs w:val="28"/>
           <w:lang w:val="es-CO"/>
         </w:rPr>
         <w:t>Este formulario le permite al cliente ya registrado, acceder con sus respectivas credenciales, generando un token dentro del almacenamiento de sesión, que se usara para mantener al usuario autenticado por un periodo de tiempo, y le permitirá acceder a las funcionalidades respectivas a su rol (Usuario o Administrador.</w:t>
       </w:r>
-    </w:p>
-    <w:p>
-      <w:pPr>
-        <w:rPr>
-          <w:sz w:val="28"/>
-          <w:szCs w:val="28"/>
-          <w:lang w:val="es-CO"/>
-        </w:rPr>
-      </w:pPr>
-    </w:p>
-    <w:p>
-      <w:pPr>
-        <w:rPr>
-          <w:sz w:val="28"/>
-          <w:szCs w:val="28"/>
-          <w:lang w:val="es-CO"/>
-        </w:rPr>
-      </w:pPr>
-    </w:p>
-    <w:p>
-      <w:pPr>
-        <w:rPr>
-          <w:sz w:val="28"/>
-          <w:szCs w:val="28"/>
-          <w:lang w:val="es-CO"/>
-        </w:rPr>
-      </w:pPr>
-    </w:p>
-    <w:p>
-      <w:pPr>
-        <w:rPr>
-          <w:sz w:val="28"/>
-          <w:szCs w:val="28"/>
-          <w:lang w:val="es-CO"/>
-        </w:rPr>
-      </w:pPr>
-    </w:p>
-    <w:p>
-      <w:pPr>
-        <w:rPr>
-          <w:sz w:val="28"/>
-          <w:szCs w:val="28"/>
-          <w:lang w:val="es-CO"/>
-        </w:rPr>
-      </w:pPr>
-    </w:p>
-    <w:p>
-      <w:pPr>
-        <w:rPr>
-          <w:sz w:val="28"/>
-          <w:szCs w:val="28"/>
-          <w:lang w:val="es-CO"/>
-        </w:rPr>
-      </w:pPr>
-    </w:p>
-    <w:p>
-      <w:pPr>
-        <w:rPr>
-          <w:sz w:val="28"/>
-          <w:szCs w:val="28"/>
-          <w:lang w:val="es-CO"/>
-        </w:rPr>
-      </w:pPr>
-    </w:p>
-    <w:p>
-      <w:pPr>
-        <w:rPr>
-          <w:sz w:val="28"/>
-          <w:szCs w:val="28"/>
-          <w:lang w:val="es-CO"/>
-        </w:rPr>
-      </w:pPr>
-    </w:p>
-    <w:p>
-      <w:pPr>
-        <w:rPr>
-          <w:sz w:val="28"/>
-          <w:szCs w:val="28"/>
-          <w:lang w:val="es-CO"/>
-        </w:rPr>
-      </w:pPr>
-    </w:p>
-    <w:p>
-      <w:pPr>
-        <w:rPr>
-          <w:sz w:val="28"/>
-          <w:szCs w:val="28"/>
-          <w:lang w:val="es-CO"/>
-        </w:rPr>
-      </w:pPr>
     </w:p>
     <w:p>
       <w:pPr>
@@ -2263,6 +2315,73 @@
     </w:p>
     <w:p>
       <w:pPr>
+        <w:rPr>
+          <w:sz w:val="28"/>
+          <w:szCs w:val="28"/>
+          <w:lang w:val="es-CO"/>
+        </w:rPr>
+      </w:pPr>
+      <w:r>
+        <w:rPr>
+          <w:noProof/>
+          <w:sz w:val="28"/>
+          <w:szCs w:val="28"/>
+          <w:lang w:val="es-CO"/>
+        </w:rPr>
+        <w:drawing>
+          <wp:inline distT="0" distB="0" distL="0" distR="0" wp14:anchorId="21AA0B9F" wp14:editId="739B0549">
+            <wp:extent cx="4058292" cy="3268423"/>
+            <wp:effectExtent l="0" t="0" r="5715" b="0"/>
+            <wp:docPr id="4" name="Imagen 4" descr="Interfaz de usuario gráfica, Aplicación, Chat o mensaje de texto&#10;&#10;Descripción generada automáticamente"/>
+            <wp:cNvGraphicFramePr>
+              <a:graphicFrameLocks xmlns:a="http://schemas.openxmlformats.org/drawingml/2006/main" noChangeAspect="1"/>
+            </wp:cNvGraphicFramePr>
+            <a:graphic xmlns:a="http://schemas.openxmlformats.org/drawingml/2006/main">
+              <a:graphicData uri="http://schemas.openxmlformats.org/drawingml/2006/picture">
+                <pic:pic xmlns:pic="http://schemas.openxmlformats.org/drawingml/2006/picture">
+                  <pic:nvPicPr>
+                    <pic:cNvPr id="4" name="Imagen 4" descr="Interfaz de usuario gráfica, Aplicación, Chat o mensaje de texto&#10;&#10;Descripción generada automáticamente"/>
+                    <pic:cNvPicPr/>
+                  </pic:nvPicPr>
+                  <pic:blipFill>
+                    <a:blip r:embed="rId9">
+                      <a:extLst>
+                        <a:ext uri="{28A0092B-C50C-407E-A947-70E740481C1C}">
+                          <a14:useLocalDpi xmlns:a14="http://schemas.microsoft.com/office/drawing/2010/main" val="0"/>
+                        </a:ext>
+                      </a:extLst>
+                    </a:blip>
+                    <a:stretch>
+                      <a:fillRect/>
+                    </a:stretch>
+                  </pic:blipFill>
+                  <pic:spPr>
+                    <a:xfrm>
+                      <a:off x="0" y="0"/>
+                      <a:ext cx="4190241" cy="3374691"/>
+                    </a:xfrm>
+                    <a:prstGeom prst="rect">
+                      <a:avLst/>
+                    </a:prstGeom>
+                  </pic:spPr>
+                </pic:pic>
+              </a:graphicData>
+            </a:graphic>
+          </wp:inline>
+        </w:drawing>
+      </w:r>
+    </w:p>
+    <w:p>
+      <w:pPr>
+        <w:rPr>
+          <w:sz w:val="28"/>
+          <w:szCs w:val="28"/>
+          <w:lang w:val="es-CO"/>
+        </w:rPr>
+      </w:pPr>
+    </w:p>
+    <w:p>
+      <w:pPr>
         <w:pStyle w:val="Prrafodelista"/>
         <w:numPr>
           <w:ilvl w:val="1"/>
@@ -2280,6 +2399,7 @@
           <w:szCs w:val="28"/>
           <w:lang w:val="es-CO"/>
         </w:rPr>
+        <w:lastRenderedPageBreak/>
         <w:t xml:space="preserve"> Gestión de productos</w:t>
       </w:r>
     </w:p>
@@ -2359,12 +2479,187 @@
       </w:pPr>
       <w:r>
         <w:rPr>
+          <w:noProof/>
+          <w:sz w:val="28"/>
+          <w:szCs w:val="28"/>
+          <w:lang w:val="es-CO"/>
+        </w:rPr>
+        <w:drawing>
+          <wp:inline distT="0" distB="0" distL="0" distR="0" wp14:anchorId="2EFB9EFC" wp14:editId="6614949C">
+            <wp:extent cx="5612130" cy="3039110"/>
+            <wp:effectExtent l="0" t="0" r="1270" b="0"/>
+            <wp:docPr id="5" name="Imagen 5" descr="Interfaz de usuario gráfica, Texto, Aplicación, Correo electrónico&#10;&#10;Descripción generada automáticamente"/>
+            <wp:cNvGraphicFramePr>
+              <a:graphicFrameLocks xmlns:a="http://schemas.openxmlformats.org/drawingml/2006/main" noChangeAspect="1"/>
+            </wp:cNvGraphicFramePr>
+            <a:graphic xmlns:a="http://schemas.openxmlformats.org/drawingml/2006/main">
+              <a:graphicData uri="http://schemas.openxmlformats.org/drawingml/2006/picture">
+                <pic:pic xmlns:pic="http://schemas.openxmlformats.org/drawingml/2006/picture">
+                  <pic:nvPicPr>
+                    <pic:cNvPr id="5" name="Imagen 5" descr="Interfaz de usuario gráfica, Texto, Aplicación, Correo electrónico&#10;&#10;Descripción generada automáticamente"/>
+                    <pic:cNvPicPr/>
+                  </pic:nvPicPr>
+                  <pic:blipFill>
+                    <a:blip r:embed="rId10">
+                      <a:extLst>
+                        <a:ext uri="{28A0092B-C50C-407E-A947-70E740481C1C}">
+                          <a14:useLocalDpi xmlns:a14="http://schemas.microsoft.com/office/drawing/2010/main" val="0"/>
+                        </a:ext>
+                      </a:extLst>
+                    </a:blip>
+                    <a:stretch>
+                      <a:fillRect/>
+                    </a:stretch>
+                  </pic:blipFill>
+                  <pic:spPr>
+                    <a:xfrm>
+                      <a:off x="0" y="0"/>
+                      <a:ext cx="5612130" cy="3039110"/>
+                    </a:xfrm>
+                    <a:prstGeom prst="rect">
+                      <a:avLst/>
+                    </a:prstGeom>
+                  </pic:spPr>
+                </pic:pic>
+              </a:graphicData>
+            </a:graphic>
+          </wp:inline>
+        </w:drawing>
+      </w:r>
+    </w:p>
+    <w:p>
+      <w:pPr>
+        <w:rPr>
+          <w:sz w:val="28"/>
+          <w:szCs w:val="28"/>
+          <w:lang w:val="es-CO"/>
+        </w:rPr>
+      </w:pPr>
+    </w:p>
+    <w:p>
+      <w:pPr>
+        <w:rPr>
+          <w:sz w:val="28"/>
+          <w:szCs w:val="28"/>
+          <w:lang w:val="es-CO"/>
+        </w:rPr>
+      </w:pPr>
+      <w:r>
+        <w:rPr>
           <w:sz w:val="28"/>
           <w:szCs w:val="28"/>
           <w:lang w:val="es-CO"/>
         </w:rPr>
         <w:t>Apenas un usuario administrador es autenticado, es dirigido a un listado de los productos existentes en la base de datos, desde allí puede acceder a todas las funcionalidades de este módulo.</w:t>
       </w:r>
+    </w:p>
+    <w:p>
+      <w:pPr>
+        <w:rPr>
+          <w:sz w:val="28"/>
+          <w:szCs w:val="28"/>
+          <w:lang w:val="es-CO"/>
+        </w:rPr>
+      </w:pPr>
+    </w:p>
+    <w:p>
+      <w:pPr>
+        <w:rPr>
+          <w:sz w:val="28"/>
+          <w:szCs w:val="28"/>
+          <w:lang w:val="es-CO"/>
+        </w:rPr>
+      </w:pPr>
+    </w:p>
+    <w:p>
+      <w:pPr>
+        <w:rPr>
+          <w:sz w:val="28"/>
+          <w:szCs w:val="28"/>
+          <w:lang w:val="es-CO"/>
+        </w:rPr>
+      </w:pPr>
+    </w:p>
+    <w:p>
+      <w:pPr>
+        <w:rPr>
+          <w:sz w:val="28"/>
+          <w:szCs w:val="28"/>
+          <w:lang w:val="es-CO"/>
+        </w:rPr>
+      </w:pPr>
+    </w:p>
+    <w:p>
+      <w:pPr>
+        <w:rPr>
+          <w:sz w:val="28"/>
+          <w:szCs w:val="28"/>
+          <w:lang w:val="es-CO"/>
+        </w:rPr>
+      </w:pPr>
+    </w:p>
+    <w:p>
+      <w:pPr>
+        <w:rPr>
+          <w:sz w:val="28"/>
+          <w:szCs w:val="28"/>
+          <w:lang w:val="es-CO"/>
+        </w:rPr>
+      </w:pPr>
+    </w:p>
+    <w:p>
+      <w:pPr>
+        <w:rPr>
+          <w:sz w:val="28"/>
+          <w:szCs w:val="28"/>
+          <w:lang w:val="es-CO"/>
+        </w:rPr>
+      </w:pPr>
+    </w:p>
+    <w:p>
+      <w:pPr>
+        <w:rPr>
+          <w:sz w:val="28"/>
+          <w:szCs w:val="28"/>
+          <w:lang w:val="es-CO"/>
+        </w:rPr>
+      </w:pPr>
+    </w:p>
+    <w:p>
+      <w:pPr>
+        <w:rPr>
+          <w:sz w:val="28"/>
+          <w:szCs w:val="28"/>
+          <w:lang w:val="es-CO"/>
+        </w:rPr>
+      </w:pPr>
+    </w:p>
+    <w:p>
+      <w:pPr>
+        <w:rPr>
+          <w:sz w:val="28"/>
+          <w:szCs w:val="28"/>
+          <w:lang w:val="es-CO"/>
+        </w:rPr>
+      </w:pPr>
+    </w:p>
+    <w:p>
+      <w:pPr>
+        <w:rPr>
+          <w:sz w:val="28"/>
+          <w:szCs w:val="28"/>
+          <w:lang w:val="es-CO"/>
+        </w:rPr>
+      </w:pPr>
+    </w:p>
+    <w:p>
+      <w:pPr>
+        <w:rPr>
+          <w:sz w:val="28"/>
+          <w:szCs w:val="28"/>
+          <w:lang w:val="es-CO"/>
+        </w:rPr>
+      </w:pPr>
     </w:p>
     <w:p>
       <w:pPr>
@@ -2394,6 +2689,7 @@
           <w:szCs w:val="28"/>
           <w:lang w:val="es-CO"/>
         </w:rPr>
+        <w:lastRenderedPageBreak/>
         <w:t>Eliminar producto</w:t>
       </w:r>
     </w:p>
@@ -2416,12 +2712,196 @@
       </w:pPr>
       <w:r>
         <w:rPr>
+          <w:noProof/>
+          <w:sz w:val="28"/>
+          <w:szCs w:val="28"/>
+          <w:lang w:val="es-CO"/>
+        </w:rPr>
+        <w:drawing>
+          <wp:inline distT="0" distB="0" distL="0" distR="0" wp14:anchorId="62D3D983" wp14:editId="677922B8">
+            <wp:extent cx="5612130" cy="3620135"/>
+            <wp:effectExtent l="0" t="0" r="1270" b="0"/>
+            <wp:docPr id="6" name="Imagen 6" descr="Interfaz de usuario gráfica, Texto, Aplicación&#10;&#10;Descripción generada automáticamente"/>
+            <wp:cNvGraphicFramePr>
+              <a:graphicFrameLocks xmlns:a="http://schemas.openxmlformats.org/drawingml/2006/main" noChangeAspect="1"/>
+            </wp:cNvGraphicFramePr>
+            <a:graphic xmlns:a="http://schemas.openxmlformats.org/drawingml/2006/main">
+              <a:graphicData uri="http://schemas.openxmlformats.org/drawingml/2006/picture">
+                <pic:pic xmlns:pic="http://schemas.openxmlformats.org/drawingml/2006/picture">
+                  <pic:nvPicPr>
+                    <pic:cNvPr id="6" name="Imagen 6" descr="Interfaz de usuario gráfica, Texto, Aplicación&#10;&#10;Descripción generada automáticamente"/>
+                    <pic:cNvPicPr/>
+                  </pic:nvPicPr>
+                  <pic:blipFill>
+                    <a:blip r:embed="rId11">
+                      <a:extLst>
+                        <a:ext uri="{28A0092B-C50C-407E-A947-70E740481C1C}">
+                          <a14:useLocalDpi xmlns:a14="http://schemas.microsoft.com/office/drawing/2010/main" val="0"/>
+                        </a:ext>
+                      </a:extLst>
+                    </a:blip>
+                    <a:stretch>
+                      <a:fillRect/>
+                    </a:stretch>
+                  </pic:blipFill>
+                  <pic:spPr>
+                    <a:xfrm>
+                      <a:off x="0" y="0"/>
+                      <a:ext cx="5612130" cy="3620135"/>
+                    </a:xfrm>
+                    <a:prstGeom prst="rect">
+                      <a:avLst/>
+                    </a:prstGeom>
+                  </pic:spPr>
+                </pic:pic>
+              </a:graphicData>
+            </a:graphic>
+          </wp:inline>
+        </w:drawing>
+      </w:r>
+    </w:p>
+    <w:p>
+      <w:pPr>
+        <w:rPr>
+          <w:sz w:val="28"/>
+          <w:szCs w:val="28"/>
+          <w:lang w:val="es-CO"/>
+        </w:rPr>
+      </w:pPr>
+    </w:p>
+    <w:p>
+      <w:pPr>
+        <w:rPr>
+          <w:sz w:val="28"/>
+          <w:szCs w:val="28"/>
+          <w:lang w:val="es-CO"/>
+        </w:rPr>
+      </w:pPr>
+      <w:r>
+        <w:rPr>
           <w:sz w:val="28"/>
           <w:szCs w:val="28"/>
           <w:lang w:val="es-CO"/>
         </w:rPr>
         <w:t>Cuando el usuario administrador da clic al botón de eliminar producto, salta una ventana de advertencia que pide la confirmación del administrador para borrar este producto de la base de datos. Una vez confirmada la acción, el producto se borrara de la base de datos.</w:t>
       </w:r>
+    </w:p>
+    <w:p>
+      <w:pPr>
+        <w:rPr>
+          <w:sz w:val="28"/>
+          <w:szCs w:val="28"/>
+          <w:lang w:val="es-CO"/>
+        </w:rPr>
+      </w:pPr>
+    </w:p>
+    <w:p>
+      <w:pPr>
+        <w:rPr>
+          <w:sz w:val="28"/>
+          <w:szCs w:val="28"/>
+          <w:lang w:val="es-CO"/>
+        </w:rPr>
+      </w:pPr>
+    </w:p>
+    <w:p>
+      <w:pPr>
+        <w:rPr>
+          <w:sz w:val="28"/>
+          <w:szCs w:val="28"/>
+          <w:lang w:val="es-CO"/>
+        </w:rPr>
+      </w:pPr>
+    </w:p>
+    <w:p>
+      <w:pPr>
+        <w:rPr>
+          <w:sz w:val="28"/>
+          <w:szCs w:val="28"/>
+          <w:lang w:val="es-CO"/>
+        </w:rPr>
+      </w:pPr>
+    </w:p>
+    <w:p>
+      <w:pPr>
+        <w:rPr>
+          <w:sz w:val="28"/>
+          <w:szCs w:val="28"/>
+          <w:lang w:val="es-CO"/>
+        </w:rPr>
+      </w:pPr>
+    </w:p>
+    <w:p>
+      <w:pPr>
+        <w:rPr>
+          <w:sz w:val="28"/>
+          <w:szCs w:val="28"/>
+          <w:lang w:val="es-CO"/>
+        </w:rPr>
+      </w:pPr>
+    </w:p>
+    <w:p>
+      <w:pPr>
+        <w:rPr>
+          <w:sz w:val="28"/>
+          <w:szCs w:val="28"/>
+          <w:lang w:val="es-CO"/>
+        </w:rPr>
+      </w:pPr>
+    </w:p>
+    <w:p>
+      <w:pPr>
+        <w:rPr>
+          <w:sz w:val="28"/>
+          <w:szCs w:val="28"/>
+          <w:lang w:val="es-CO"/>
+        </w:rPr>
+      </w:pPr>
+    </w:p>
+    <w:p>
+      <w:pPr>
+        <w:rPr>
+          <w:sz w:val="28"/>
+          <w:szCs w:val="28"/>
+          <w:lang w:val="es-CO"/>
+        </w:rPr>
+      </w:pPr>
+    </w:p>
+    <w:p>
+      <w:pPr>
+        <w:rPr>
+          <w:sz w:val="28"/>
+          <w:szCs w:val="28"/>
+          <w:lang w:val="es-CO"/>
+        </w:rPr>
+      </w:pPr>
+    </w:p>
+    <w:p>
+      <w:pPr>
+        <w:rPr>
+          <w:sz w:val="28"/>
+          <w:szCs w:val="28"/>
+          <w:lang w:val="es-CO"/>
+        </w:rPr>
+      </w:pPr>
+    </w:p>
+    <w:p>
+      <w:pPr>
+        <w:rPr>
+          <w:sz w:val="28"/>
+          <w:szCs w:val="28"/>
+          <w:lang w:val="es-CO"/>
+        </w:rPr>
+      </w:pPr>
+    </w:p>
+    <w:p>
+      <w:pPr>
+        <w:rPr>
+          <w:sz w:val="28"/>
+          <w:szCs w:val="28"/>
+          <w:lang w:val="es-CO"/>
+        </w:rPr>
+      </w:pPr>
     </w:p>
     <w:p>
       <w:pPr>
@@ -2451,6 +2931,7 @@
           <w:szCs w:val="28"/>
           <w:lang w:val="es-CO"/>
         </w:rPr>
+        <w:lastRenderedPageBreak/>
         <w:t>Editar producto</w:t>
       </w:r>
     </w:p>
@@ -2473,12 +2954,205 @@
       </w:pPr>
       <w:r>
         <w:rPr>
+          <w:noProof/>
+          <w:sz w:val="28"/>
+          <w:szCs w:val="28"/>
+          <w:lang w:val="es-CO"/>
+        </w:rPr>
+        <w:drawing>
+          <wp:inline distT="0" distB="0" distL="0" distR="0" wp14:anchorId="3712C75E" wp14:editId="5DAA4BCE">
+            <wp:extent cx="5612130" cy="3620135"/>
+            <wp:effectExtent l="0" t="0" r="1270" b="0"/>
+            <wp:docPr id="7" name="Imagen 7" descr="Interfaz de usuario gráfica, Texto, Aplicación, Correo electrónico&#10;&#10;Descripción generada automáticamente"/>
+            <wp:cNvGraphicFramePr>
+              <a:graphicFrameLocks xmlns:a="http://schemas.openxmlformats.org/drawingml/2006/main" noChangeAspect="1"/>
+            </wp:cNvGraphicFramePr>
+            <a:graphic xmlns:a="http://schemas.openxmlformats.org/drawingml/2006/main">
+              <a:graphicData uri="http://schemas.openxmlformats.org/drawingml/2006/picture">
+                <pic:pic xmlns:pic="http://schemas.openxmlformats.org/drawingml/2006/picture">
+                  <pic:nvPicPr>
+                    <pic:cNvPr id="7" name="Imagen 7" descr="Interfaz de usuario gráfica, Texto, Aplicación, Correo electrónico&#10;&#10;Descripción generada automáticamente"/>
+                    <pic:cNvPicPr/>
+                  </pic:nvPicPr>
+                  <pic:blipFill>
+                    <a:blip r:embed="rId12">
+                      <a:extLst>
+                        <a:ext uri="{28A0092B-C50C-407E-A947-70E740481C1C}">
+                          <a14:useLocalDpi xmlns:a14="http://schemas.microsoft.com/office/drawing/2010/main" val="0"/>
+                        </a:ext>
+                      </a:extLst>
+                    </a:blip>
+                    <a:stretch>
+                      <a:fillRect/>
+                    </a:stretch>
+                  </pic:blipFill>
+                  <pic:spPr>
+                    <a:xfrm>
+                      <a:off x="0" y="0"/>
+                      <a:ext cx="5612130" cy="3620135"/>
+                    </a:xfrm>
+                    <a:prstGeom prst="rect">
+                      <a:avLst/>
+                    </a:prstGeom>
+                  </pic:spPr>
+                </pic:pic>
+              </a:graphicData>
+            </a:graphic>
+          </wp:inline>
+        </w:drawing>
+      </w:r>
+    </w:p>
+    <w:p>
+      <w:pPr>
+        <w:rPr>
+          <w:sz w:val="28"/>
+          <w:szCs w:val="28"/>
+          <w:lang w:val="es-CO"/>
+        </w:rPr>
+      </w:pPr>
+    </w:p>
+    <w:p>
+      <w:pPr>
+        <w:rPr>
+          <w:sz w:val="28"/>
+          <w:szCs w:val="28"/>
+          <w:lang w:val="es-CO"/>
+        </w:rPr>
+      </w:pPr>
+      <w:r>
+        <w:rPr>
           <w:sz w:val="28"/>
           <w:szCs w:val="28"/>
           <w:lang w:val="es-CO"/>
         </w:rPr>
         <w:t>El módulo de editar un producto, permite al administrador, cambiar los atributos de un producto, como el nombre, la descripción, el precio, la categoría y la imagen.</w:t>
       </w:r>
+    </w:p>
+    <w:p>
+      <w:pPr>
+        <w:rPr>
+          <w:sz w:val="28"/>
+          <w:szCs w:val="28"/>
+          <w:lang w:val="es-CO"/>
+        </w:rPr>
+      </w:pPr>
+    </w:p>
+    <w:p>
+      <w:pPr>
+        <w:rPr>
+          <w:sz w:val="28"/>
+          <w:szCs w:val="28"/>
+          <w:lang w:val="es-CO"/>
+        </w:rPr>
+      </w:pPr>
+    </w:p>
+    <w:p>
+      <w:pPr>
+        <w:rPr>
+          <w:sz w:val="28"/>
+          <w:szCs w:val="28"/>
+          <w:lang w:val="es-CO"/>
+        </w:rPr>
+      </w:pPr>
+    </w:p>
+    <w:p>
+      <w:pPr>
+        <w:rPr>
+          <w:sz w:val="28"/>
+          <w:szCs w:val="28"/>
+          <w:lang w:val="es-CO"/>
+        </w:rPr>
+      </w:pPr>
+    </w:p>
+    <w:p>
+      <w:pPr>
+        <w:rPr>
+          <w:sz w:val="28"/>
+          <w:szCs w:val="28"/>
+          <w:lang w:val="es-CO"/>
+        </w:rPr>
+      </w:pPr>
+    </w:p>
+    <w:p>
+      <w:pPr>
+        <w:rPr>
+          <w:sz w:val="28"/>
+          <w:szCs w:val="28"/>
+          <w:lang w:val="es-CO"/>
+        </w:rPr>
+      </w:pPr>
+    </w:p>
+    <w:p>
+      <w:pPr>
+        <w:rPr>
+          <w:sz w:val="28"/>
+          <w:szCs w:val="28"/>
+          <w:lang w:val="es-CO"/>
+        </w:rPr>
+      </w:pPr>
+    </w:p>
+    <w:p>
+      <w:pPr>
+        <w:rPr>
+          <w:sz w:val="28"/>
+          <w:szCs w:val="28"/>
+          <w:lang w:val="es-CO"/>
+        </w:rPr>
+      </w:pPr>
+    </w:p>
+    <w:p>
+      <w:pPr>
+        <w:rPr>
+          <w:sz w:val="28"/>
+          <w:szCs w:val="28"/>
+          <w:lang w:val="es-CO"/>
+        </w:rPr>
+      </w:pPr>
+    </w:p>
+    <w:p>
+      <w:pPr>
+        <w:rPr>
+          <w:sz w:val="28"/>
+          <w:szCs w:val="28"/>
+          <w:lang w:val="es-CO"/>
+        </w:rPr>
+      </w:pPr>
+    </w:p>
+    <w:p>
+      <w:pPr>
+        <w:rPr>
+          <w:sz w:val="28"/>
+          <w:szCs w:val="28"/>
+          <w:lang w:val="es-CO"/>
+        </w:rPr>
+      </w:pPr>
+    </w:p>
+    <w:p>
+      <w:pPr>
+        <w:rPr>
+          <w:sz w:val="28"/>
+          <w:szCs w:val="28"/>
+          <w:lang w:val="es-CO"/>
+        </w:rPr>
+      </w:pPr>
+    </w:p>
+    <w:p>
+      <w:pPr>
+        <w:rPr>
+          <w:sz w:val="28"/>
+          <w:szCs w:val="28"/>
+          <w:lang w:val="es-CO"/>
+        </w:rPr>
+      </w:pPr>
+    </w:p>
+    <w:p>
+      <w:pPr>
+        <w:rPr>
+          <w:sz w:val="28"/>
+          <w:szCs w:val="28"/>
+          <w:lang w:val="es-CO"/>
+        </w:rPr>
+      </w:pPr>
     </w:p>
     <w:p>
       <w:pPr>
@@ -2508,6 +3182,7 @@
           <w:szCs w:val="28"/>
           <w:lang w:val="es-CO"/>
         </w:rPr>
+        <w:lastRenderedPageBreak/>
         <w:t>Crear producto</w:t>
       </w:r>
     </w:p>
@@ -2530,12 +3205,151 @@
       </w:pPr>
       <w:r>
         <w:rPr>
+          <w:noProof/>
+          <w:sz w:val="28"/>
+          <w:szCs w:val="28"/>
+          <w:lang w:val="es-CO"/>
+        </w:rPr>
+        <w:drawing>
+          <wp:inline distT="0" distB="0" distL="0" distR="0" wp14:anchorId="6972B12C" wp14:editId="335711CC">
+            <wp:extent cx="5612130" cy="3620135"/>
+            <wp:effectExtent l="0" t="0" r="1270" b="0"/>
+            <wp:docPr id="8" name="Imagen 8" descr="Interfaz de usuario gráfica, Texto, Aplicación, Correo electrónico&#10;&#10;Descripción generada automáticamente"/>
+            <wp:cNvGraphicFramePr>
+              <a:graphicFrameLocks xmlns:a="http://schemas.openxmlformats.org/drawingml/2006/main" noChangeAspect="1"/>
+            </wp:cNvGraphicFramePr>
+            <a:graphic xmlns:a="http://schemas.openxmlformats.org/drawingml/2006/main">
+              <a:graphicData uri="http://schemas.openxmlformats.org/drawingml/2006/picture">
+                <pic:pic xmlns:pic="http://schemas.openxmlformats.org/drawingml/2006/picture">
+                  <pic:nvPicPr>
+                    <pic:cNvPr id="8" name="Imagen 8" descr="Interfaz de usuario gráfica, Texto, Aplicación, Correo electrónico&#10;&#10;Descripción generada automáticamente"/>
+                    <pic:cNvPicPr/>
+                  </pic:nvPicPr>
+                  <pic:blipFill>
+                    <a:blip r:embed="rId13">
+                      <a:extLst>
+                        <a:ext uri="{28A0092B-C50C-407E-A947-70E740481C1C}">
+                          <a14:useLocalDpi xmlns:a14="http://schemas.microsoft.com/office/drawing/2010/main" val="0"/>
+                        </a:ext>
+                      </a:extLst>
+                    </a:blip>
+                    <a:stretch>
+                      <a:fillRect/>
+                    </a:stretch>
+                  </pic:blipFill>
+                  <pic:spPr>
+                    <a:xfrm>
+                      <a:off x="0" y="0"/>
+                      <a:ext cx="5612130" cy="3620135"/>
+                    </a:xfrm>
+                    <a:prstGeom prst="rect">
+                      <a:avLst/>
+                    </a:prstGeom>
+                  </pic:spPr>
+                </pic:pic>
+              </a:graphicData>
+            </a:graphic>
+          </wp:inline>
+        </w:drawing>
+      </w:r>
+    </w:p>
+    <w:p>
+      <w:pPr>
+        <w:rPr>
+          <w:sz w:val="28"/>
+          <w:szCs w:val="28"/>
+          <w:lang w:val="es-CO"/>
+        </w:rPr>
+      </w:pPr>
+      <w:r>
+        <w:rPr>
           <w:sz w:val="28"/>
           <w:szCs w:val="28"/>
           <w:lang w:val="es-CO"/>
         </w:rPr>
         <w:t>Este módulo, le permite al administrador generar un nuevo producto, con una vista similar a la del módulo editar producto, le permite al administrador asignarle un nombre, una descripción, una categoría, un precio, y una imagen al producto. Al asignarle una imagen al producto, esta se guardara dentro de una carpeta de la aplicación. En caso de que no se le asigne ninguna imagen, la aplicación le dará una imagen por defecto.</w:t>
       </w:r>
+    </w:p>
+    <w:p>
+      <w:pPr>
+        <w:rPr>
+          <w:sz w:val="28"/>
+          <w:szCs w:val="28"/>
+          <w:lang w:val="es-CO"/>
+        </w:rPr>
+      </w:pPr>
+    </w:p>
+    <w:p>
+      <w:pPr>
+        <w:rPr>
+          <w:sz w:val="28"/>
+          <w:szCs w:val="28"/>
+          <w:lang w:val="es-CO"/>
+        </w:rPr>
+      </w:pPr>
+    </w:p>
+    <w:p>
+      <w:pPr>
+        <w:rPr>
+          <w:sz w:val="28"/>
+          <w:szCs w:val="28"/>
+          <w:lang w:val="es-CO"/>
+        </w:rPr>
+      </w:pPr>
+    </w:p>
+    <w:p>
+      <w:pPr>
+        <w:rPr>
+          <w:sz w:val="28"/>
+          <w:szCs w:val="28"/>
+          <w:lang w:val="es-CO"/>
+        </w:rPr>
+      </w:pPr>
+    </w:p>
+    <w:p>
+      <w:pPr>
+        <w:rPr>
+          <w:sz w:val="28"/>
+          <w:szCs w:val="28"/>
+          <w:lang w:val="es-CO"/>
+        </w:rPr>
+      </w:pPr>
+    </w:p>
+    <w:p>
+      <w:pPr>
+        <w:rPr>
+          <w:sz w:val="28"/>
+          <w:szCs w:val="28"/>
+          <w:lang w:val="es-CO"/>
+        </w:rPr>
+      </w:pPr>
+    </w:p>
+    <w:p>
+      <w:pPr>
+        <w:rPr>
+          <w:sz w:val="28"/>
+          <w:szCs w:val="28"/>
+          <w:lang w:val="es-CO"/>
+        </w:rPr>
+      </w:pPr>
+    </w:p>
+    <w:p>
+      <w:pPr>
+        <w:rPr>
+          <w:sz w:val="28"/>
+          <w:szCs w:val="28"/>
+          <w:lang w:val="es-CO"/>
+        </w:rPr>
+      </w:pPr>
+    </w:p>
+    <w:p>
+      <w:pPr>
+        <w:rPr>
+          <w:sz w:val="28"/>
+          <w:szCs w:val="28"/>
+          <w:lang w:val="es-CO"/>
+        </w:rPr>
+      </w:pPr>
     </w:p>
     <w:p>
       <w:pPr>
@@ -2592,6 +3406,7 @@
           <w:szCs w:val="28"/>
           <w:lang w:val="es-CO"/>
         </w:rPr>
+        <w:lastRenderedPageBreak/>
         <w:t xml:space="preserve"> Gestión de categorías</w:t>
       </w:r>
     </w:p>
@@ -2619,6 +3434,64 @@
           <w:lang w:val="es-CO"/>
         </w:rPr>
         <w:t>Al igual que el módulo de gestión de productos, este módulo le permite al administrador crear, editar, y eliminar categorías.</w:t>
+      </w:r>
+    </w:p>
+    <w:p>
+      <w:pPr>
+        <w:rPr>
+          <w:sz w:val="28"/>
+          <w:szCs w:val="28"/>
+          <w:lang w:val="es-CO"/>
+        </w:rPr>
+      </w:pPr>
+      <w:r>
+        <w:rPr>
+          <w:noProof/>
+          <w:sz w:val="28"/>
+          <w:szCs w:val="28"/>
+          <w:lang w:val="es-CO"/>
+        </w:rPr>
+        <w:drawing>
+          <wp:inline distT="0" distB="0" distL="0" distR="0" wp14:anchorId="461D41E7" wp14:editId="7D5AFC3C">
+            <wp:extent cx="5612130" cy="3620135"/>
+            <wp:effectExtent l="0" t="0" r="1270" b="0"/>
+            <wp:docPr id="9" name="Imagen 9" descr="Interfaz de usuario gráfica&#10;&#10;Descripción generada automáticamente"/>
+            <wp:cNvGraphicFramePr>
+              <a:graphicFrameLocks xmlns:a="http://schemas.openxmlformats.org/drawingml/2006/main" noChangeAspect="1"/>
+            </wp:cNvGraphicFramePr>
+            <a:graphic xmlns:a="http://schemas.openxmlformats.org/drawingml/2006/main">
+              <a:graphicData uri="http://schemas.openxmlformats.org/drawingml/2006/picture">
+                <pic:pic xmlns:pic="http://schemas.openxmlformats.org/drawingml/2006/picture">
+                  <pic:nvPicPr>
+                    <pic:cNvPr id="9" name="Imagen 9" descr="Interfaz de usuario gráfica&#10;&#10;Descripción generada automáticamente"/>
+                    <pic:cNvPicPr/>
+                  </pic:nvPicPr>
+                  <pic:blipFill>
+                    <a:blip r:embed="rId14">
+                      <a:extLst>
+                        <a:ext uri="{28A0092B-C50C-407E-A947-70E740481C1C}">
+                          <a14:useLocalDpi xmlns:a14="http://schemas.microsoft.com/office/drawing/2010/main" val="0"/>
+                        </a:ext>
+                      </a:extLst>
+                    </a:blip>
+                    <a:stretch>
+                      <a:fillRect/>
+                    </a:stretch>
+                  </pic:blipFill>
+                  <pic:spPr>
+                    <a:xfrm>
+                      <a:off x="0" y="0"/>
+                      <a:ext cx="5612130" cy="3620135"/>
+                    </a:xfrm>
+                    <a:prstGeom prst="rect">
+                      <a:avLst/>
+                    </a:prstGeom>
+                  </pic:spPr>
+                </pic:pic>
+              </a:graphicData>
+            </a:graphic>
+          </wp:inline>
+        </w:drawing>
       </w:r>
     </w:p>
     <w:p>
@@ -2660,15 +3533,6 @@
           <w:lang w:val="es-CO"/>
         </w:rPr>
       </w:pPr>
-    </w:p>
-    <w:p>
-      <w:pPr>
-        <w:rPr>
-          <w:sz w:val="28"/>
-          <w:szCs w:val="28"/>
-          <w:lang w:val="es-CO"/>
-        </w:rPr>
-      </w:pPr>
       <w:r>
         <w:rPr>
           <w:sz w:val="28"/>
@@ -2717,15 +3581,6 @@
           <w:lang w:val="es-CO"/>
         </w:rPr>
       </w:pPr>
-    </w:p>
-    <w:p>
-      <w:pPr>
-        <w:rPr>
-          <w:sz w:val="28"/>
-          <w:szCs w:val="28"/>
-          <w:lang w:val="es-CO"/>
-        </w:rPr>
-      </w:pPr>
       <w:r>
         <w:rPr>
           <w:sz w:val="28"/>
@@ -2774,15 +3629,6 @@
           <w:lang w:val="es-CO"/>
         </w:rPr>
       </w:pPr>
-    </w:p>
-    <w:p>
-      <w:pPr>
-        <w:rPr>
-          <w:sz w:val="28"/>
-          <w:szCs w:val="28"/>
-          <w:lang w:val="es-CO"/>
-        </w:rPr>
-      </w:pPr>
       <w:r>
         <w:rPr>
           <w:sz w:val="28"/>
@@ -2851,114 +3697,6 @@
     </w:p>
     <w:p>
       <w:pPr>
-        <w:rPr>
-          <w:sz w:val="28"/>
-          <w:szCs w:val="28"/>
-          <w:lang w:val="es-CO"/>
-        </w:rPr>
-      </w:pPr>
-    </w:p>
-    <w:p>
-      <w:pPr>
-        <w:rPr>
-          <w:sz w:val="28"/>
-          <w:szCs w:val="28"/>
-          <w:lang w:val="es-CO"/>
-        </w:rPr>
-      </w:pPr>
-    </w:p>
-    <w:p>
-      <w:pPr>
-        <w:rPr>
-          <w:sz w:val="28"/>
-          <w:szCs w:val="28"/>
-          <w:lang w:val="es-CO"/>
-        </w:rPr>
-      </w:pPr>
-    </w:p>
-    <w:p>
-      <w:pPr>
-        <w:rPr>
-          <w:sz w:val="28"/>
-          <w:szCs w:val="28"/>
-          <w:lang w:val="es-CO"/>
-        </w:rPr>
-      </w:pPr>
-    </w:p>
-    <w:p>
-      <w:pPr>
-        <w:rPr>
-          <w:sz w:val="28"/>
-          <w:szCs w:val="28"/>
-          <w:lang w:val="es-CO"/>
-        </w:rPr>
-      </w:pPr>
-    </w:p>
-    <w:p>
-      <w:pPr>
-        <w:rPr>
-          <w:sz w:val="28"/>
-          <w:szCs w:val="28"/>
-          <w:lang w:val="es-CO"/>
-        </w:rPr>
-      </w:pPr>
-    </w:p>
-    <w:p>
-      <w:pPr>
-        <w:rPr>
-          <w:sz w:val="28"/>
-          <w:szCs w:val="28"/>
-          <w:lang w:val="es-CO"/>
-        </w:rPr>
-      </w:pPr>
-    </w:p>
-    <w:p>
-      <w:pPr>
-        <w:rPr>
-          <w:sz w:val="28"/>
-          <w:szCs w:val="28"/>
-          <w:lang w:val="es-CO"/>
-        </w:rPr>
-      </w:pPr>
-    </w:p>
-    <w:p>
-      <w:pPr>
-        <w:rPr>
-          <w:sz w:val="28"/>
-          <w:szCs w:val="28"/>
-          <w:lang w:val="es-CO"/>
-        </w:rPr>
-      </w:pPr>
-    </w:p>
-    <w:p>
-      <w:pPr>
-        <w:rPr>
-          <w:sz w:val="28"/>
-          <w:szCs w:val="28"/>
-          <w:lang w:val="es-CO"/>
-        </w:rPr>
-      </w:pPr>
-    </w:p>
-    <w:p>
-      <w:pPr>
-        <w:rPr>
-          <w:sz w:val="28"/>
-          <w:szCs w:val="28"/>
-          <w:lang w:val="es-CO"/>
-        </w:rPr>
-      </w:pPr>
-    </w:p>
-    <w:p>
-      <w:pPr>
-        <w:rPr>
-          <w:sz w:val="28"/>
-          <w:szCs w:val="28"/>
-          <w:lang w:val="es-CO"/>
-        </w:rPr>
-      </w:pPr>
-    </w:p>
-    <w:p>
-      <w:pPr>
         <w:pStyle w:val="Prrafodelista"/>
         <w:numPr>
           <w:ilvl w:val="0"/>
@@ -2997,6 +3735,24 @@
           <w:lang w:val="es-CO"/>
         </w:rPr>
       </w:pPr>
+    </w:p>
+    <w:p>
+      <w:pPr>
+        <w:rPr>
+          <w:sz w:val="28"/>
+          <w:szCs w:val="28"/>
+          <w:lang w:val="es-CO"/>
+        </w:rPr>
+      </w:pPr>
+    </w:p>
+    <w:p>
+      <w:pPr>
+        <w:rPr>
+          <w:sz w:val="28"/>
+          <w:szCs w:val="28"/>
+          <w:lang w:val="es-CO"/>
+        </w:rPr>
+      </w:pPr>
       <w:r>
         <w:rPr>
           <w:sz w:val="28"/>
@@ -3045,6 +3801,55 @@
           <w:lang w:val="es-CO"/>
         </w:rPr>
       </w:pPr>
+      <w:r>
+        <w:rPr>
+          <w:noProof/>
+          <w:sz w:val="28"/>
+          <w:szCs w:val="28"/>
+          <w:lang w:val="es-CO"/>
+        </w:rPr>
+        <w:drawing>
+          <wp:inline distT="0" distB="0" distL="0" distR="0" wp14:anchorId="2463A027" wp14:editId="7F593D15">
+            <wp:extent cx="5612130" cy="2778125"/>
+            <wp:effectExtent l="0" t="0" r="1270" b="3175"/>
+            <wp:docPr id="10" name="Imagen 10" descr="Interfaz de usuario gráfica&#10;&#10;Descripción generada automáticamente con confianza media"/>
+            <wp:cNvGraphicFramePr>
+              <a:graphicFrameLocks xmlns:a="http://schemas.openxmlformats.org/drawingml/2006/main" noChangeAspect="1"/>
+            </wp:cNvGraphicFramePr>
+            <a:graphic xmlns:a="http://schemas.openxmlformats.org/drawingml/2006/main">
+              <a:graphicData uri="http://schemas.openxmlformats.org/drawingml/2006/picture">
+                <pic:pic xmlns:pic="http://schemas.openxmlformats.org/drawingml/2006/picture">
+                  <pic:nvPicPr>
+                    <pic:cNvPr id="10" name="Imagen 10" descr="Interfaz de usuario gráfica&#10;&#10;Descripción generada automáticamente con confianza media"/>
+                    <pic:cNvPicPr/>
+                  </pic:nvPicPr>
+                  <pic:blipFill>
+                    <a:blip r:embed="rId15">
+                      <a:extLst>
+                        <a:ext uri="{28A0092B-C50C-407E-A947-70E740481C1C}">
+                          <a14:useLocalDpi xmlns:a14="http://schemas.microsoft.com/office/drawing/2010/main" val="0"/>
+                        </a:ext>
+                      </a:extLst>
+                    </a:blip>
+                    <a:stretch>
+                      <a:fillRect/>
+                    </a:stretch>
+                  </pic:blipFill>
+                  <pic:spPr>
+                    <a:xfrm>
+                      <a:off x="0" y="0"/>
+                      <a:ext cx="5612130" cy="2778125"/>
+                    </a:xfrm>
+                    <a:prstGeom prst="rect">
+                      <a:avLst/>
+                    </a:prstGeom>
+                  </pic:spPr>
+                </pic:pic>
+              </a:graphicData>
+            </a:graphic>
+          </wp:inline>
+        </w:drawing>
+      </w:r>
     </w:p>
     <w:p>
       <w:pPr>
@@ -3102,6 +3907,73 @@
           <w:lang w:val="es-CO"/>
         </w:rPr>
       </w:pPr>
+      <w:r>
+        <w:rPr>
+          <w:noProof/>
+          <w:sz w:val="28"/>
+          <w:szCs w:val="28"/>
+          <w:lang w:val="es-CO"/>
+        </w:rPr>
+        <w:drawing>
+          <wp:inline distT="0" distB="0" distL="0" distR="0" wp14:anchorId="2A1A83D9" wp14:editId="314ED895">
+            <wp:extent cx="5612130" cy="1298575"/>
+            <wp:effectExtent l="0" t="0" r="1270" b="0"/>
+            <wp:docPr id="11" name="Imagen 11" descr="Interfaz de usuario gráfica, Aplicación&#10;&#10;Descripción generada automáticamente"/>
+            <wp:cNvGraphicFramePr>
+              <a:graphicFrameLocks xmlns:a="http://schemas.openxmlformats.org/drawingml/2006/main" noChangeAspect="1"/>
+            </wp:cNvGraphicFramePr>
+            <a:graphic xmlns:a="http://schemas.openxmlformats.org/drawingml/2006/main">
+              <a:graphicData uri="http://schemas.openxmlformats.org/drawingml/2006/picture">
+                <pic:pic xmlns:pic="http://schemas.openxmlformats.org/drawingml/2006/picture">
+                  <pic:nvPicPr>
+                    <pic:cNvPr id="11" name="Imagen 11" descr="Interfaz de usuario gráfica, Aplicación&#10;&#10;Descripción generada automáticamente"/>
+                    <pic:cNvPicPr/>
+                  </pic:nvPicPr>
+                  <pic:blipFill>
+                    <a:blip r:embed="rId16">
+                      <a:extLst>
+                        <a:ext uri="{28A0092B-C50C-407E-A947-70E740481C1C}">
+                          <a14:useLocalDpi xmlns:a14="http://schemas.microsoft.com/office/drawing/2010/main" val="0"/>
+                        </a:ext>
+                      </a:extLst>
+                    </a:blip>
+                    <a:stretch>
+                      <a:fillRect/>
+                    </a:stretch>
+                  </pic:blipFill>
+                  <pic:spPr>
+                    <a:xfrm>
+                      <a:off x="0" y="0"/>
+                      <a:ext cx="5612130" cy="1298575"/>
+                    </a:xfrm>
+                    <a:prstGeom prst="rect">
+                      <a:avLst/>
+                    </a:prstGeom>
+                  </pic:spPr>
+                </pic:pic>
+              </a:graphicData>
+            </a:graphic>
+          </wp:inline>
+        </w:drawing>
+      </w:r>
+    </w:p>
+    <w:p>
+      <w:pPr>
+        <w:rPr>
+          <w:sz w:val="28"/>
+          <w:szCs w:val="28"/>
+          <w:lang w:val="es-CO"/>
+        </w:rPr>
+      </w:pPr>
+    </w:p>
+    <w:p>
+      <w:pPr>
+        <w:rPr>
+          <w:sz w:val="28"/>
+          <w:szCs w:val="28"/>
+          <w:lang w:val="es-CO"/>
+        </w:rPr>
+      </w:pPr>
     </w:p>
     <w:p>
       <w:pPr>
@@ -3167,6 +4039,64 @@
           <w:lang w:val="es-CO"/>
         </w:rPr>
       </w:pPr>
+      <w:r>
+        <w:rPr>
+          <w:noProof/>
+          <w:sz w:val="28"/>
+          <w:szCs w:val="28"/>
+          <w:lang w:val="es-CO"/>
+        </w:rPr>
+        <w:drawing>
+          <wp:inline distT="0" distB="0" distL="0" distR="0" wp14:anchorId="669EFCC8" wp14:editId="7C7F3C55">
+            <wp:extent cx="5612130" cy="3671570"/>
+            <wp:effectExtent l="0" t="0" r="1270" b="0"/>
+            <wp:docPr id="12" name="Imagen 12" descr="Interfaz de usuario gráfica, Texto&#10;&#10;Descripción generada automáticamente con confianza media"/>
+            <wp:cNvGraphicFramePr>
+              <a:graphicFrameLocks xmlns:a="http://schemas.openxmlformats.org/drawingml/2006/main" noChangeAspect="1"/>
+            </wp:cNvGraphicFramePr>
+            <a:graphic xmlns:a="http://schemas.openxmlformats.org/drawingml/2006/main">
+              <a:graphicData uri="http://schemas.openxmlformats.org/drawingml/2006/picture">
+                <pic:pic xmlns:pic="http://schemas.openxmlformats.org/drawingml/2006/picture">
+                  <pic:nvPicPr>
+                    <pic:cNvPr id="12" name="Imagen 12" descr="Interfaz de usuario gráfica, Texto&#10;&#10;Descripción generada automáticamente con confianza media"/>
+                    <pic:cNvPicPr/>
+                  </pic:nvPicPr>
+                  <pic:blipFill>
+                    <a:blip r:embed="rId17">
+                      <a:extLst>
+                        <a:ext uri="{28A0092B-C50C-407E-A947-70E740481C1C}">
+                          <a14:useLocalDpi xmlns:a14="http://schemas.microsoft.com/office/drawing/2010/main" val="0"/>
+                        </a:ext>
+                      </a:extLst>
+                    </a:blip>
+                    <a:stretch>
+                      <a:fillRect/>
+                    </a:stretch>
+                  </pic:blipFill>
+                  <pic:spPr>
+                    <a:xfrm>
+                      <a:off x="0" y="0"/>
+                      <a:ext cx="5612130" cy="3671570"/>
+                    </a:xfrm>
+                    <a:prstGeom prst="rect">
+                      <a:avLst/>
+                    </a:prstGeom>
+                  </pic:spPr>
+                </pic:pic>
+              </a:graphicData>
+            </a:graphic>
+          </wp:inline>
+        </w:drawing>
+      </w:r>
+    </w:p>
+    <w:p>
+      <w:pPr>
+        <w:rPr>
+          <w:sz w:val="28"/>
+          <w:szCs w:val="28"/>
+          <w:lang w:val="es-CO"/>
+        </w:rPr>
+      </w:pPr>
     </w:p>
     <w:p>
       <w:pPr>
@@ -3349,7 +4279,6 @@
           <w:szCs w:val="28"/>
           <w:lang w:val="es-CO"/>
         </w:rPr>
-        <w:lastRenderedPageBreak/>
         <w:t>Visualizar analíticas de venta</w:t>
       </w:r>
     </w:p>
@@ -3378,15 +4307,6 @@
         </w:rPr>
         <w:t>En este módulo el administrador tendrá acceso a las estadísticas de ventas por día en la aplicación. Y el producto más vendido</w:t>
       </w:r>
-    </w:p>
-    <w:p>
-      <w:pPr>
-        <w:rPr>
-          <w:sz w:val="28"/>
-          <w:szCs w:val="28"/>
-          <w:lang w:val="es-CO"/>
-        </w:rPr>
-      </w:pPr>
     </w:p>
     <w:p>
       <w:pPr>
@@ -3429,21 +4349,70 @@
       </w:pPr>
       <w:r>
         <w:rPr>
+          <w:noProof/>
+          <w:sz w:val="28"/>
+          <w:szCs w:val="28"/>
+          <w:lang w:val="es-CO"/>
+        </w:rPr>
+        <w:drawing>
+          <wp:inline distT="0" distB="0" distL="0" distR="0" wp14:anchorId="46128F5E" wp14:editId="0B9E7154">
+            <wp:extent cx="5612130" cy="2905125"/>
+            <wp:effectExtent l="0" t="0" r="1270" b="3175"/>
+            <wp:docPr id="13" name="Imagen 13"/>
+            <wp:cNvGraphicFramePr>
+              <a:graphicFrameLocks xmlns:a="http://schemas.openxmlformats.org/drawingml/2006/main" noChangeAspect="1"/>
+            </wp:cNvGraphicFramePr>
+            <a:graphic xmlns:a="http://schemas.openxmlformats.org/drawingml/2006/main">
+              <a:graphicData uri="http://schemas.openxmlformats.org/drawingml/2006/picture">
+                <pic:pic xmlns:pic="http://schemas.openxmlformats.org/drawingml/2006/picture">
+                  <pic:nvPicPr>
+                    <pic:cNvPr id="13" name="Imagen 13"/>
+                    <pic:cNvPicPr/>
+                  </pic:nvPicPr>
+                  <pic:blipFill>
+                    <a:blip r:embed="rId18">
+                      <a:extLst>
+                        <a:ext uri="{28A0092B-C50C-407E-A947-70E740481C1C}">
+                          <a14:useLocalDpi xmlns:a14="http://schemas.microsoft.com/office/drawing/2010/main" val="0"/>
+                        </a:ext>
+                      </a:extLst>
+                    </a:blip>
+                    <a:stretch>
+                      <a:fillRect/>
+                    </a:stretch>
+                  </pic:blipFill>
+                  <pic:spPr>
+                    <a:xfrm>
+                      <a:off x="0" y="0"/>
+                      <a:ext cx="5612130" cy="2905125"/>
+                    </a:xfrm>
+                    <a:prstGeom prst="rect">
+                      <a:avLst/>
+                    </a:prstGeom>
+                  </pic:spPr>
+                </pic:pic>
+              </a:graphicData>
+            </a:graphic>
+          </wp:inline>
+        </w:drawing>
+      </w:r>
+    </w:p>
+    <w:p>
+      <w:pPr>
+        <w:rPr>
+          <w:sz w:val="28"/>
+          <w:szCs w:val="28"/>
+          <w:lang w:val="es-CO"/>
+        </w:rPr>
+      </w:pPr>
+      <w:r>
+        <w:rPr>
           <w:sz w:val="28"/>
           <w:szCs w:val="28"/>
           <w:lang w:val="es-CO"/>
         </w:rPr>
         <w:t>Es una gráfica de líneas que muestra la cantidad de ventas por día.</w:t>
       </w:r>
-    </w:p>
-    <w:p>
-      <w:pPr>
-        <w:rPr>
-          <w:sz w:val="28"/>
-          <w:szCs w:val="28"/>
-          <w:lang w:val="es-CO"/>
-        </w:rPr>
-      </w:pPr>
     </w:p>
     <w:p>
       <w:pPr>
@@ -3486,237 +4455,79 @@
       </w:pPr>
       <w:r>
         <w:rPr>
+          <w:noProof/>
+          <w:sz w:val="28"/>
+          <w:szCs w:val="28"/>
+          <w:lang w:val="es-CO"/>
+        </w:rPr>
+        <w:drawing>
+          <wp:inline distT="0" distB="0" distL="0" distR="0" wp14:anchorId="630A9341" wp14:editId="56D99883">
+            <wp:extent cx="5612130" cy="2905125"/>
+            <wp:effectExtent l="0" t="0" r="1270" b="3175"/>
+            <wp:docPr id="14" name="Imagen 14" descr="Gráfico, Gráfico circular&#10;&#10;Descripción generada automáticamente"/>
+            <wp:cNvGraphicFramePr>
+              <a:graphicFrameLocks xmlns:a="http://schemas.openxmlformats.org/drawingml/2006/main" noChangeAspect="1"/>
+            </wp:cNvGraphicFramePr>
+            <a:graphic xmlns:a="http://schemas.openxmlformats.org/drawingml/2006/main">
+              <a:graphicData uri="http://schemas.openxmlformats.org/drawingml/2006/picture">
+                <pic:pic xmlns:pic="http://schemas.openxmlformats.org/drawingml/2006/picture">
+                  <pic:nvPicPr>
+                    <pic:cNvPr id="14" name="Imagen 14" descr="Gráfico, Gráfico circular&#10;&#10;Descripción generada automáticamente"/>
+                    <pic:cNvPicPr/>
+                  </pic:nvPicPr>
+                  <pic:blipFill>
+                    <a:blip r:embed="rId19">
+                      <a:extLst>
+                        <a:ext uri="{28A0092B-C50C-407E-A947-70E740481C1C}">
+                          <a14:useLocalDpi xmlns:a14="http://schemas.microsoft.com/office/drawing/2010/main" val="0"/>
+                        </a:ext>
+                      </a:extLst>
+                    </a:blip>
+                    <a:stretch>
+                      <a:fillRect/>
+                    </a:stretch>
+                  </pic:blipFill>
+                  <pic:spPr>
+                    <a:xfrm>
+                      <a:off x="0" y="0"/>
+                      <a:ext cx="5612130" cy="2905125"/>
+                    </a:xfrm>
+                    <a:prstGeom prst="rect">
+                      <a:avLst/>
+                    </a:prstGeom>
+                  </pic:spPr>
+                </pic:pic>
+              </a:graphicData>
+            </a:graphic>
+          </wp:inline>
+        </w:drawing>
+      </w:r>
+    </w:p>
+    <w:p>
+      <w:pPr>
+        <w:rPr>
+          <w:sz w:val="28"/>
+          <w:szCs w:val="28"/>
+          <w:lang w:val="es-CO"/>
+        </w:rPr>
+      </w:pPr>
+    </w:p>
+    <w:p>
+      <w:pPr>
+        <w:rPr>
+          <w:sz w:val="28"/>
+          <w:szCs w:val="28"/>
+          <w:lang w:val="es-CO"/>
+        </w:rPr>
+      </w:pPr>
+      <w:r>
+        <w:rPr>
           <w:sz w:val="28"/>
           <w:szCs w:val="28"/>
           <w:lang w:val="es-CO"/>
         </w:rPr>
         <w:t>Es una gráfica circular o de torta que muestra la cantidad de productos vendidos.</w:t>
       </w:r>
-    </w:p>
-    <w:p>
-      <w:pPr>
-        <w:rPr>
-          <w:sz w:val="28"/>
-          <w:szCs w:val="28"/>
-          <w:lang w:val="es-CO"/>
-        </w:rPr>
-      </w:pPr>
-    </w:p>
-    <w:p>
-      <w:pPr>
-        <w:rPr>
-          <w:sz w:val="28"/>
-          <w:szCs w:val="28"/>
-          <w:lang w:val="es-CO"/>
-        </w:rPr>
-      </w:pPr>
-    </w:p>
-    <w:p>
-      <w:pPr>
-        <w:rPr>
-          <w:sz w:val="28"/>
-          <w:szCs w:val="28"/>
-          <w:lang w:val="es-CO"/>
-        </w:rPr>
-      </w:pPr>
-    </w:p>
-    <w:p>
-      <w:pPr>
-        <w:rPr>
-          <w:sz w:val="28"/>
-          <w:szCs w:val="28"/>
-          <w:lang w:val="es-CO"/>
-        </w:rPr>
-      </w:pPr>
-    </w:p>
-    <w:p>
-      <w:pPr>
-        <w:rPr>
-          <w:sz w:val="28"/>
-          <w:szCs w:val="28"/>
-          <w:lang w:val="es-CO"/>
-        </w:rPr>
-      </w:pPr>
-    </w:p>
-    <w:p>
-      <w:pPr>
-        <w:rPr>
-          <w:sz w:val="28"/>
-          <w:szCs w:val="28"/>
-          <w:lang w:val="es-CO"/>
-        </w:rPr>
-      </w:pPr>
-    </w:p>
-    <w:p>
-      <w:pPr>
-        <w:rPr>
-          <w:sz w:val="28"/>
-          <w:szCs w:val="28"/>
-          <w:lang w:val="es-CO"/>
-        </w:rPr>
-      </w:pPr>
-    </w:p>
-    <w:p>
-      <w:pPr>
-        <w:rPr>
-          <w:sz w:val="28"/>
-          <w:szCs w:val="28"/>
-          <w:lang w:val="es-CO"/>
-        </w:rPr>
-      </w:pPr>
-    </w:p>
-    <w:p>
-      <w:pPr>
-        <w:rPr>
-          <w:sz w:val="28"/>
-          <w:szCs w:val="28"/>
-          <w:lang w:val="es-CO"/>
-        </w:rPr>
-      </w:pPr>
-    </w:p>
-    <w:p>
-      <w:pPr>
-        <w:rPr>
-          <w:sz w:val="28"/>
-          <w:szCs w:val="28"/>
-          <w:lang w:val="es-CO"/>
-        </w:rPr>
-      </w:pPr>
-    </w:p>
-    <w:p>
-      <w:pPr>
-        <w:rPr>
-          <w:sz w:val="28"/>
-          <w:szCs w:val="28"/>
-          <w:lang w:val="es-CO"/>
-        </w:rPr>
-      </w:pPr>
-    </w:p>
-    <w:p>
-      <w:pPr>
-        <w:rPr>
-          <w:sz w:val="28"/>
-          <w:szCs w:val="28"/>
-          <w:lang w:val="es-CO"/>
-        </w:rPr>
-      </w:pPr>
-    </w:p>
-    <w:p>
-      <w:pPr>
-        <w:rPr>
-          <w:sz w:val="28"/>
-          <w:szCs w:val="28"/>
-          <w:lang w:val="es-CO"/>
-        </w:rPr>
-      </w:pPr>
-    </w:p>
-    <w:p>
-      <w:pPr>
-        <w:rPr>
-          <w:sz w:val="28"/>
-          <w:szCs w:val="28"/>
-          <w:lang w:val="es-CO"/>
-        </w:rPr>
-      </w:pPr>
-    </w:p>
-    <w:p>
-      <w:pPr>
-        <w:rPr>
-          <w:sz w:val="28"/>
-          <w:szCs w:val="28"/>
-          <w:lang w:val="es-CO"/>
-        </w:rPr>
-      </w:pPr>
-    </w:p>
-    <w:p>
-      <w:pPr>
-        <w:rPr>
-          <w:sz w:val="28"/>
-          <w:szCs w:val="28"/>
-          <w:lang w:val="es-CO"/>
-        </w:rPr>
-      </w:pPr>
-    </w:p>
-    <w:p>
-      <w:pPr>
-        <w:rPr>
-          <w:sz w:val="28"/>
-          <w:szCs w:val="28"/>
-          <w:lang w:val="es-CO"/>
-        </w:rPr>
-      </w:pPr>
-    </w:p>
-    <w:p>
-      <w:pPr>
-        <w:rPr>
-          <w:sz w:val="28"/>
-          <w:szCs w:val="28"/>
-          <w:lang w:val="es-CO"/>
-        </w:rPr>
-      </w:pPr>
-    </w:p>
-    <w:p>
-      <w:pPr>
-        <w:rPr>
-          <w:sz w:val="28"/>
-          <w:szCs w:val="28"/>
-          <w:lang w:val="es-CO"/>
-        </w:rPr>
-      </w:pPr>
-    </w:p>
-    <w:p>
-      <w:pPr>
-        <w:rPr>
-          <w:sz w:val="28"/>
-          <w:szCs w:val="28"/>
-          <w:lang w:val="es-CO"/>
-        </w:rPr>
-      </w:pPr>
-    </w:p>
-    <w:p>
-      <w:pPr>
-        <w:rPr>
-          <w:sz w:val="28"/>
-          <w:szCs w:val="28"/>
-          <w:lang w:val="es-CO"/>
-        </w:rPr>
-      </w:pPr>
-    </w:p>
-    <w:p>
-      <w:pPr>
-        <w:rPr>
-          <w:sz w:val="28"/>
-          <w:szCs w:val="28"/>
-          <w:lang w:val="es-CO"/>
-        </w:rPr>
-      </w:pPr>
-    </w:p>
-    <w:p>
-      <w:pPr>
-        <w:rPr>
-          <w:sz w:val="28"/>
-          <w:szCs w:val="28"/>
-          <w:lang w:val="es-CO"/>
-        </w:rPr>
-      </w:pPr>
-    </w:p>
-    <w:p>
-      <w:pPr>
-        <w:rPr>
-          <w:sz w:val="28"/>
-          <w:szCs w:val="28"/>
-          <w:lang w:val="es-CO"/>
-        </w:rPr>
-      </w:pPr>
-    </w:p>
-    <w:p>
-      <w:pPr>
-        <w:rPr>
-          <w:sz w:val="28"/>
-          <w:szCs w:val="28"/>
-          <w:lang w:val="es-CO"/>
-        </w:rPr>
-      </w:pPr>
     </w:p>
     <w:p>
       <w:pPr>
@@ -3799,22 +4610,87 @@
       </w:pPr>
       <w:r>
         <w:rPr>
+          <w:noProof/>
+          <w:sz w:val="28"/>
+          <w:szCs w:val="28"/>
+          <w:lang w:val="es-CO"/>
+        </w:rPr>
+        <w:drawing>
+          <wp:inline distT="0" distB="0" distL="0" distR="0" wp14:anchorId="6FF4874A" wp14:editId="1AD3AA37">
+            <wp:extent cx="5612130" cy="3034030"/>
+            <wp:effectExtent l="0" t="0" r="1270" b="1270"/>
+            <wp:docPr id="15" name="Imagen 15"/>
+            <wp:cNvGraphicFramePr>
+              <a:graphicFrameLocks xmlns:a="http://schemas.openxmlformats.org/drawingml/2006/main" noChangeAspect="1"/>
+            </wp:cNvGraphicFramePr>
+            <a:graphic xmlns:a="http://schemas.openxmlformats.org/drawingml/2006/main">
+              <a:graphicData uri="http://schemas.openxmlformats.org/drawingml/2006/picture">
+                <pic:pic xmlns:pic="http://schemas.openxmlformats.org/drawingml/2006/picture">
+                  <pic:nvPicPr>
+                    <pic:cNvPr id="15" name="Imagen 15"/>
+                    <pic:cNvPicPr/>
+                  </pic:nvPicPr>
+                  <pic:blipFill>
+                    <a:blip r:embed="rId20">
+                      <a:extLst>
+                        <a:ext uri="{28A0092B-C50C-407E-A947-70E740481C1C}">
+                          <a14:useLocalDpi xmlns:a14="http://schemas.microsoft.com/office/drawing/2010/main" val="0"/>
+                        </a:ext>
+                      </a:extLst>
+                    </a:blip>
+                    <a:stretch>
+                      <a:fillRect/>
+                    </a:stretch>
+                  </pic:blipFill>
+                  <pic:spPr>
+                    <a:xfrm>
+                      <a:off x="0" y="0"/>
+                      <a:ext cx="5612130" cy="3034030"/>
+                    </a:xfrm>
+                    <a:prstGeom prst="rect">
+                      <a:avLst/>
+                    </a:prstGeom>
+                  </pic:spPr>
+                </pic:pic>
+              </a:graphicData>
+            </a:graphic>
+          </wp:inline>
+        </w:drawing>
+      </w:r>
+    </w:p>
+    <w:p>
+      <w:pPr>
+        <w:rPr>
+          <w:sz w:val="28"/>
+          <w:szCs w:val="28"/>
+          <w:lang w:val="es-CO"/>
+        </w:rPr>
+      </w:pPr>
+    </w:p>
+    <w:p>
+      <w:pPr>
+        <w:rPr>
+          <w:sz w:val="28"/>
+          <w:szCs w:val="28"/>
+          <w:lang w:val="es-CO"/>
+        </w:rPr>
+      </w:pPr>
+      <w:r>
+        <w:rPr>
           <w:sz w:val="28"/>
           <w:szCs w:val="28"/>
           <w:lang w:val="es-CO"/>
         </w:rPr>
         <w:t xml:space="preserve">Después de autenticado un usuario, la aplicación lo dirigirá al home de la página, donde le mostrara todos los productos disponibles, además, podrá acceder a funcionalidades como ver el carrito de compras, o ver el historial de </w:t>
       </w:r>
-      <w:proofErr w:type="spellStart"/>
-      <w:r>
-        <w:rPr>
-          <w:sz w:val="28"/>
-          <w:szCs w:val="28"/>
-          <w:lang w:val="es-CO"/>
-        </w:rPr>
-        <w:t>ordenes</w:t>
-      </w:r>
-      <w:proofErr w:type="spellEnd"/>
+      <w:r>
+        <w:rPr>
+          <w:sz w:val="28"/>
+          <w:szCs w:val="28"/>
+          <w:lang w:val="es-CO"/>
+        </w:rPr>
+        <w:t>órdenes</w:t>
+      </w:r>
       <w:r>
         <w:rPr>
           <w:sz w:val="28"/>
@@ -3823,6 +4699,132 @@
         </w:rPr>
         <w:t>.</w:t>
       </w:r>
+    </w:p>
+    <w:p>
+      <w:pPr>
+        <w:rPr>
+          <w:sz w:val="28"/>
+          <w:szCs w:val="28"/>
+          <w:lang w:val="es-CO"/>
+        </w:rPr>
+      </w:pPr>
+    </w:p>
+    <w:p>
+      <w:pPr>
+        <w:rPr>
+          <w:sz w:val="28"/>
+          <w:szCs w:val="28"/>
+          <w:lang w:val="es-CO"/>
+        </w:rPr>
+      </w:pPr>
+    </w:p>
+    <w:p>
+      <w:pPr>
+        <w:rPr>
+          <w:sz w:val="28"/>
+          <w:szCs w:val="28"/>
+          <w:lang w:val="es-CO"/>
+        </w:rPr>
+      </w:pPr>
+    </w:p>
+    <w:p>
+      <w:pPr>
+        <w:rPr>
+          <w:sz w:val="28"/>
+          <w:szCs w:val="28"/>
+          <w:lang w:val="es-CO"/>
+        </w:rPr>
+      </w:pPr>
+    </w:p>
+    <w:p>
+      <w:pPr>
+        <w:rPr>
+          <w:sz w:val="28"/>
+          <w:szCs w:val="28"/>
+          <w:lang w:val="es-CO"/>
+        </w:rPr>
+      </w:pPr>
+    </w:p>
+    <w:p>
+      <w:pPr>
+        <w:rPr>
+          <w:sz w:val="28"/>
+          <w:szCs w:val="28"/>
+          <w:lang w:val="es-CO"/>
+        </w:rPr>
+      </w:pPr>
+    </w:p>
+    <w:p>
+      <w:pPr>
+        <w:rPr>
+          <w:sz w:val="28"/>
+          <w:szCs w:val="28"/>
+          <w:lang w:val="es-CO"/>
+        </w:rPr>
+      </w:pPr>
+    </w:p>
+    <w:p>
+      <w:pPr>
+        <w:rPr>
+          <w:sz w:val="28"/>
+          <w:szCs w:val="28"/>
+          <w:lang w:val="es-CO"/>
+        </w:rPr>
+      </w:pPr>
+    </w:p>
+    <w:p>
+      <w:pPr>
+        <w:rPr>
+          <w:sz w:val="28"/>
+          <w:szCs w:val="28"/>
+          <w:lang w:val="es-CO"/>
+        </w:rPr>
+      </w:pPr>
+    </w:p>
+    <w:p>
+      <w:pPr>
+        <w:rPr>
+          <w:sz w:val="28"/>
+          <w:szCs w:val="28"/>
+          <w:lang w:val="es-CO"/>
+        </w:rPr>
+      </w:pPr>
+    </w:p>
+    <w:p>
+      <w:pPr>
+        <w:rPr>
+          <w:sz w:val="28"/>
+          <w:szCs w:val="28"/>
+          <w:lang w:val="es-CO"/>
+        </w:rPr>
+      </w:pPr>
+    </w:p>
+    <w:p>
+      <w:pPr>
+        <w:rPr>
+          <w:sz w:val="28"/>
+          <w:szCs w:val="28"/>
+          <w:lang w:val="es-CO"/>
+        </w:rPr>
+      </w:pPr>
+    </w:p>
+    <w:p>
+      <w:pPr>
+        <w:rPr>
+          <w:sz w:val="28"/>
+          <w:szCs w:val="28"/>
+          <w:lang w:val="es-CO"/>
+        </w:rPr>
+      </w:pPr>
+    </w:p>
+    <w:p>
+      <w:pPr>
+        <w:rPr>
+          <w:sz w:val="28"/>
+          <w:szCs w:val="28"/>
+          <w:lang w:val="es-CO"/>
+        </w:rPr>
+      </w:pPr>
     </w:p>
     <w:p>
       <w:pPr>
@@ -3852,6 +4854,7 @@
           <w:szCs w:val="28"/>
           <w:lang w:val="es-CO"/>
         </w:rPr>
+        <w:lastRenderedPageBreak/>
         <w:t>Generar una orden</w:t>
       </w:r>
     </w:p>
@@ -3931,22 +4934,78 @@
       </w:pPr>
       <w:r>
         <w:rPr>
+          <w:noProof/>
+          <w:sz w:val="28"/>
+          <w:szCs w:val="28"/>
+          <w:lang w:val="es-CO"/>
+        </w:rPr>
+        <w:drawing>
+          <wp:inline distT="0" distB="0" distL="0" distR="0" wp14:anchorId="6B7801FB" wp14:editId="7428A517">
+            <wp:extent cx="5612130" cy="3034030"/>
+            <wp:effectExtent l="0" t="0" r="1270" b="1270"/>
+            <wp:docPr id="16" name="Imagen 16" descr="Interfaz de usuario gráfica, Aplicación&#10;&#10;Descripción generada automáticamente"/>
+            <wp:cNvGraphicFramePr>
+              <a:graphicFrameLocks xmlns:a="http://schemas.openxmlformats.org/drawingml/2006/main" noChangeAspect="1"/>
+            </wp:cNvGraphicFramePr>
+            <a:graphic xmlns:a="http://schemas.openxmlformats.org/drawingml/2006/main">
+              <a:graphicData uri="http://schemas.openxmlformats.org/drawingml/2006/picture">
+                <pic:pic xmlns:pic="http://schemas.openxmlformats.org/drawingml/2006/picture">
+                  <pic:nvPicPr>
+                    <pic:cNvPr id="16" name="Imagen 16" descr="Interfaz de usuario gráfica, Aplicación&#10;&#10;Descripción generada automáticamente"/>
+                    <pic:cNvPicPr/>
+                  </pic:nvPicPr>
+                  <pic:blipFill>
+                    <a:blip r:embed="rId21">
+                      <a:extLst>
+                        <a:ext uri="{28A0092B-C50C-407E-A947-70E740481C1C}">
+                          <a14:useLocalDpi xmlns:a14="http://schemas.microsoft.com/office/drawing/2010/main" val="0"/>
+                        </a:ext>
+                      </a:extLst>
+                    </a:blip>
+                    <a:stretch>
+                      <a:fillRect/>
+                    </a:stretch>
+                  </pic:blipFill>
+                  <pic:spPr>
+                    <a:xfrm>
+                      <a:off x="0" y="0"/>
+                      <a:ext cx="5612130" cy="3034030"/>
+                    </a:xfrm>
+                    <a:prstGeom prst="rect">
+                      <a:avLst/>
+                    </a:prstGeom>
+                  </pic:spPr>
+                </pic:pic>
+              </a:graphicData>
+            </a:graphic>
+          </wp:inline>
+        </w:drawing>
+      </w:r>
+    </w:p>
+    <w:p>
+      <w:pPr>
+        <w:rPr>
+          <w:sz w:val="28"/>
+          <w:szCs w:val="28"/>
+          <w:lang w:val="es-CO"/>
+        </w:rPr>
+      </w:pPr>
+      <w:r>
+        <w:rPr>
           <w:sz w:val="28"/>
           <w:szCs w:val="28"/>
           <w:lang w:val="es-CO"/>
         </w:rPr>
         <w:t xml:space="preserve">Al darle al botón de ver detalles del producto en la home, el usuario </w:t>
       </w:r>
-      <w:proofErr w:type="spellStart"/>
-      <w:r>
-        <w:rPr>
-          <w:sz w:val="28"/>
-          <w:szCs w:val="28"/>
-          <w:lang w:val="es-CO"/>
-        </w:rPr>
-        <w:t>accedera</w:t>
-      </w:r>
-      <w:proofErr w:type="spellEnd"/>
+      <w:r>
+        <w:rPr>
+          <w:sz w:val="28"/>
+          <w:szCs w:val="28"/>
+          <w:lang w:val="es-CO"/>
+        </w:rPr>
+        <w:t>accederá</w:t>
+      </w:r>
       <w:r>
         <w:rPr>
           <w:sz w:val="28"/>
@@ -3955,6 +5014,123 @@
         </w:rPr>
         <w:t xml:space="preserve"> a la información detallada del producto, como su imagen, su descripción, el precio, y desde allí podrá añadir los productos al carrito de compras.</w:t>
       </w:r>
+    </w:p>
+    <w:p>
+      <w:pPr>
+        <w:rPr>
+          <w:sz w:val="28"/>
+          <w:szCs w:val="28"/>
+          <w:lang w:val="es-CO"/>
+        </w:rPr>
+      </w:pPr>
+    </w:p>
+    <w:p>
+      <w:pPr>
+        <w:rPr>
+          <w:sz w:val="28"/>
+          <w:szCs w:val="28"/>
+          <w:lang w:val="es-CO"/>
+        </w:rPr>
+      </w:pPr>
+    </w:p>
+    <w:p>
+      <w:pPr>
+        <w:rPr>
+          <w:sz w:val="28"/>
+          <w:szCs w:val="28"/>
+          <w:lang w:val="es-CO"/>
+        </w:rPr>
+      </w:pPr>
+    </w:p>
+    <w:p>
+      <w:pPr>
+        <w:rPr>
+          <w:sz w:val="28"/>
+          <w:szCs w:val="28"/>
+          <w:lang w:val="es-CO"/>
+        </w:rPr>
+      </w:pPr>
+    </w:p>
+    <w:p>
+      <w:pPr>
+        <w:rPr>
+          <w:sz w:val="28"/>
+          <w:szCs w:val="28"/>
+          <w:lang w:val="es-CO"/>
+        </w:rPr>
+      </w:pPr>
+    </w:p>
+    <w:p>
+      <w:pPr>
+        <w:rPr>
+          <w:sz w:val="28"/>
+          <w:szCs w:val="28"/>
+          <w:lang w:val="es-CO"/>
+        </w:rPr>
+      </w:pPr>
+    </w:p>
+    <w:p>
+      <w:pPr>
+        <w:rPr>
+          <w:sz w:val="28"/>
+          <w:szCs w:val="28"/>
+          <w:lang w:val="es-CO"/>
+        </w:rPr>
+      </w:pPr>
+    </w:p>
+    <w:p>
+      <w:pPr>
+        <w:rPr>
+          <w:sz w:val="28"/>
+          <w:szCs w:val="28"/>
+          <w:lang w:val="es-CO"/>
+        </w:rPr>
+      </w:pPr>
+    </w:p>
+    <w:p>
+      <w:pPr>
+        <w:rPr>
+          <w:sz w:val="28"/>
+          <w:szCs w:val="28"/>
+          <w:lang w:val="es-CO"/>
+        </w:rPr>
+      </w:pPr>
+    </w:p>
+    <w:p>
+      <w:pPr>
+        <w:rPr>
+          <w:sz w:val="28"/>
+          <w:szCs w:val="28"/>
+          <w:lang w:val="es-CO"/>
+        </w:rPr>
+      </w:pPr>
+    </w:p>
+    <w:p>
+      <w:pPr>
+        <w:rPr>
+          <w:sz w:val="28"/>
+          <w:szCs w:val="28"/>
+          <w:lang w:val="es-CO"/>
+        </w:rPr>
+      </w:pPr>
+    </w:p>
+    <w:p>
+      <w:pPr>
+        <w:rPr>
+          <w:sz w:val="28"/>
+          <w:szCs w:val="28"/>
+          <w:lang w:val="es-CO"/>
+        </w:rPr>
+      </w:pPr>
+    </w:p>
+    <w:p>
+      <w:pPr>
+        <w:rPr>
+          <w:sz w:val="28"/>
+          <w:szCs w:val="28"/>
+          <w:lang w:val="es-CO"/>
+        </w:rPr>
+      </w:pPr>
     </w:p>
     <w:p>
       <w:pPr>
@@ -3984,7 +5160,75 @@
           <w:szCs w:val="28"/>
           <w:lang w:val="es-CO"/>
         </w:rPr>
+        <w:lastRenderedPageBreak/>
         <w:t xml:space="preserve">Añadir productos al carrito </w:t>
+      </w:r>
+    </w:p>
+    <w:p>
+      <w:pPr>
+        <w:rPr>
+          <w:sz w:val="28"/>
+          <w:szCs w:val="28"/>
+          <w:lang w:val="es-CO"/>
+        </w:rPr>
+      </w:pPr>
+    </w:p>
+    <w:p>
+      <w:pPr>
+        <w:rPr>
+          <w:sz w:val="28"/>
+          <w:szCs w:val="28"/>
+          <w:lang w:val="es-CO"/>
+        </w:rPr>
+      </w:pPr>
+      <w:r>
+        <w:rPr>
+          <w:noProof/>
+          <w:sz w:val="28"/>
+          <w:szCs w:val="28"/>
+          <w:lang w:val="es-CO"/>
+        </w:rPr>
+        <w:drawing>
+          <wp:inline distT="0" distB="0" distL="0" distR="0" wp14:anchorId="54428FFB" wp14:editId="0C9FD8CB">
+            <wp:extent cx="5612130" cy="3034030"/>
+            <wp:effectExtent l="0" t="0" r="1270" b="1270"/>
+            <wp:docPr id="17" name="Imagen 17" descr="Interfaz de usuario gráfica, Aplicación, Teams&#10;&#10;Descripción generada automáticamente"/>
+            <wp:cNvGraphicFramePr>
+              <a:graphicFrameLocks xmlns:a="http://schemas.openxmlformats.org/drawingml/2006/main" noChangeAspect="1"/>
+            </wp:cNvGraphicFramePr>
+            <a:graphic xmlns:a="http://schemas.openxmlformats.org/drawingml/2006/main">
+              <a:graphicData uri="http://schemas.openxmlformats.org/drawingml/2006/picture">
+                <pic:pic xmlns:pic="http://schemas.openxmlformats.org/drawingml/2006/picture">
+                  <pic:nvPicPr>
+                    <pic:cNvPr id="17" name="Imagen 17" descr="Interfaz de usuario gráfica, Aplicación, Teams&#10;&#10;Descripción generada automáticamente"/>
+                    <pic:cNvPicPr/>
+                  </pic:nvPicPr>
+                  <pic:blipFill>
+                    <a:blip r:embed="rId22">
+                      <a:extLst>
+                        <a:ext uri="{28A0092B-C50C-407E-A947-70E740481C1C}">
+                          <a14:useLocalDpi xmlns:a14="http://schemas.microsoft.com/office/drawing/2010/main" val="0"/>
+                        </a:ext>
+                      </a:extLst>
+                    </a:blip>
+                    <a:stretch>
+                      <a:fillRect/>
+                    </a:stretch>
+                  </pic:blipFill>
+                  <pic:spPr>
+                    <a:xfrm>
+                      <a:off x="0" y="0"/>
+                      <a:ext cx="5612130" cy="3034030"/>
+                    </a:xfrm>
+                    <a:prstGeom prst="rect">
+                      <a:avLst/>
+                    </a:prstGeom>
+                  </pic:spPr>
+                </pic:pic>
+              </a:graphicData>
+            </a:graphic>
+          </wp:inline>
+        </w:drawing>
       </w:r>
     </w:p>
     <w:p>
@@ -4043,16 +5287,14 @@
         </w:rPr>
         <w:t xml:space="preserve">Realizar pago a través de </w:t>
       </w:r>
-      <w:proofErr w:type="spellStart"/>
-      <w:r>
-        <w:rPr>
-          <w:sz w:val="28"/>
-          <w:szCs w:val="28"/>
-          <w:lang w:val="es-CO"/>
-        </w:rPr>
-        <w:t>Paypal</w:t>
-      </w:r>
-      <w:proofErr w:type="spellEnd"/>
+      <w:r>
+        <w:rPr>
+          <w:sz w:val="28"/>
+          <w:szCs w:val="28"/>
+          <w:lang w:val="es-CO"/>
+        </w:rPr>
+        <w:t>PayPal</w:t>
+      </w:r>
     </w:p>
     <w:p>
       <w:pPr>
@@ -4079,16 +5321,14 @@
         </w:rPr>
         <w:t xml:space="preserve">Al darle al botón de realizar pago, la aplicación generara una nueva orden con los datos del usuario y los productos del carrito de compra. Por defecto, la aplicación le asignara al estado de la orden como cancelado, pero una vez se confirme el pago a </w:t>
       </w:r>
-      <w:proofErr w:type="spellStart"/>
-      <w:r>
-        <w:rPr>
-          <w:sz w:val="28"/>
-          <w:szCs w:val="28"/>
-          <w:lang w:val="es-CO"/>
-        </w:rPr>
-        <w:t>travez</w:t>
-      </w:r>
-      <w:proofErr w:type="spellEnd"/>
+      <w:r>
+        <w:rPr>
+          <w:sz w:val="28"/>
+          <w:szCs w:val="28"/>
+          <w:lang w:val="es-CO"/>
+        </w:rPr>
+        <w:t>través</w:t>
+      </w:r>
       <w:r>
         <w:rPr>
           <w:sz w:val="28"/>
@@ -4097,16 +5337,14 @@
         </w:rPr>
         <w:t xml:space="preserve"> de </w:t>
       </w:r>
-      <w:proofErr w:type="spellStart"/>
-      <w:r>
-        <w:rPr>
-          <w:sz w:val="28"/>
-          <w:szCs w:val="28"/>
-          <w:lang w:val="es-CO"/>
-        </w:rPr>
-        <w:t>Paypal</w:t>
-      </w:r>
-      <w:proofErr w:type="spellEnd"/>
+      <w:r>
+        <w:rPr>
+          <w:sz w:val="28"/>
+          <w:szCs w:val="28"/>
+          <w:lang w:val="es-CO"/>
+        </w:rPr>
+        <w:t>PayPal</w:t>
+      </w:r>
       <w:r>
         <w:rPr>
           <w:sz w:val="28"/>
@@ -4115,6 +5353,51 @@
         </w:rPr>
         <w:t>, el usuario será redirigido a una pantalla con un mensaje de confirmación de la compra. Y el estado de la orden pasara a ser Aprobada.</w:t>
       </w:r>
+    </w:p>
+    <w:p>
+      <w:pPr>
+        <w:rPr>
+          <w:sz w:val="28"/>
+          <w:szCs w:val="28"/>
+          <w:lang w:val="es-CO"/>
+        </w:rPr>
+      </w:pPr>
+    </w:p>
+    <w:p>
+      <w:pPr>
+        <w:rPr>
+          <w:sz w:val="28"/>
+          <w:szCs w:val="28"/>
+          <w:lang w:val="es-CO"/>
+        </w:rPr>
+      </w:pPr>
+    </w:p>
+    <w:p>
+      <w:pPr>
+        <w:rPr>
+          <w:sz w:val="28"/>
+          <w:szCs w:val="28"/>
+          <w:lang w:val="es-CO"/>
+        </w:rPr>
+      </w:pPr>
+    </w:p>
+    <w:p>
+      <w:pPr>
+        <w:rPr>
+          <w:sz w:val="28"/>
+          <w:szCs w:val="28"/>
+          <w:lang w:val="es-CO"/>
+        </w:rPr>
+      </w:pPr>
+    </w:p>
+    <w:p>
+      <w:pPr>
+        <w:rPr>
+          <w:sz w:val="28"/>
+          <w:szCs w:val="28"/>
+          <w:lang w:val="es-CO"/>
+        </w:rPr>
+      </w:pPr>
     </w:p>
     <w:p>
       <w:pPr>
@@ -4203,40 +5486,94 @@
       </w:pPr>
       <w:r>
         <w:rPr>
-          <w:sz w:val="28"/>
-          <w:szCs w:val="28"/>
-          <w:lang w:val="es-CO"/>
-        </w:rPr>
-        <w:t xml:space="preserve">Una vez aprobado el pago de la orden, el usuario será redirigido a los detalles de la orden, donde podrá generar un recibo en PDF descargable con todos los datos de la orden. A este </w:t>
-      </w:r>
-      <w:proofErr w:type="spellStart"/>
-      <w:r>
-        <w:rPr>
-          <w:sz w:val="28"/>
-          <w:szCs w:val="28"/>
-          <w:lang w:val="es-CO"/>
-        </w:rPr>
-        <w:t>modulo</w:t>
-      </w:r>
-      <w:proofErr w:type="spellEnd"/>
-      <w:r>
-        <w:rPr>
-          <w:sz w:val="28"/>
-          <w:szCs w:val="28"/>
-          <w:lang w:val="es-CO"/>
-        </w:rPr>
-        <w:t xml:space="preserve"> también podrá acceder desde el historial de </w:t>
-      </w:r>
-      <w:proofErr w:type="spellStart"/>
-      <w:r>
-        <w:rPr>
-          <w:sz w:val="28"/>
-          <w:szCs w:val="28"/>
-          <w:lang w:val="es-CO"/>
-        </w:rPr>
-        <w:t>ordenes</w:t>
-      </w:r>
-      <w:proofErr w:type="spellEnd"/>
+          <w:noProof/>
+          <w:sz w:val="28"/>
+          <w:szCs w:val="28"/>
+          <w:lang w:val="es-CO"/>
+        </w:rPr>
+        <w:drawing>
+          <wp:inline distT="0" distB="0" distL="0" distR="0" wp14:anchorId="1FED9F85" wp14:editId="7069350A">
+            <wp:extent cx="5612130" cy="3034030"/>
+            <wp:effectExtent l="0" t="0" r="1270" b="1270"/>
+            <wp:docPr id="18" name="Imagen 18"/>
+            <wp:cNvGraphicFramePr>
+              <a:graphicFrameLocks xmlns:a="http://schemas.openxmlformats.org/drawingml/2006/main" noChangeAspect="1"/>
+            </wp:cNvGraphicFramePr>
+            <a:graphic xmlns:a="http://schemas.openxmlformats.org/drawingml/2006/main">
+              <a:graphicData uri="http://schemas.openxmlformats.org/drawingml/2006/picture">
+                <pic:pic xmlns:pic="http://schemas.openxmlformats.org/drawingml/2006/picture">
+                  <pic:nvPicPr>
+                    <pic:cNvPr id="18" name="Imagen 18"/>
+                    <pic:cNvPicPr/>
+                  </pic:nvPicPr>
+                  <pic:blipFill>
+                    <a:blip r:embed="rId23">
+                      <a:extLst>
+                        <a:ext uri="{28A0092B-C50C-407E-A947-70E740481C1C}">
+                          <a14:useLocalDpi xmlns:a14="http://schemas.microsoft.com/office/drawing/2010/main" val="0"/>
+                        </a:ext>
+                      </a:extLst>
+                    </a:blip>
+                    <a:stretch>
+                      <a:fillRect/>
+                    </a:stretch>
+                  </pic:blipFill>
+                  <pic:spPr>
+                    <a:xfrm>
+                      <a:off x="0" y="0"/>
+                      <a:ext cx="5612130" cy="3034030"/>
+                    </a:xfrm>
+                    <a:prstGeom prst="rect">
+                      <a:avLst/>
+                    </a:prstGeom>
+                  </pic:spPr>
+                </pic:pic>
+              </a:graphicData>
+            </a:graphic>
+          </wp:inline>
+        </w:drawing>
+      </w:r>
+    </w:p>
+    <w:p>
+      <w:pPr>
+        <w:rPr>
+          <w:sz w:val="28"/>
+          <w:szCs w:val="28"/>
+          <w:lang w:val="es-CO"/>
+        </w:rPr>
+      </w:pPr>
+      <w:r>
+        <w:rPr>
+          <w:sz w:val="28"/>
+          <w:szCs w:val="28"/>
+          <w:lang w:val="es-CO"/>
+        </w:rPr>
+        <w:t>Una vez aprobado el pago de la orden, el usuario será redirigido a los detalles de la orden, donde podrá generar un recibo en PDF descargable con todos los datos de la orden. A este m</w:t>
+      </w:r>
+      <w:r>
+        <w:rPr>
+          <w:sz w:val="28"/>
+          <w:szCs w:val="28"/>
+          <w:lang w:val="es-CO"/>
+        </w:rPr>
+        <w:t>ó</w:t>
+      </w:r>
+      <w:r>
+        <w:rPr>
+          <w:sz w:val="28"/>
+          <w:szCs w:val="28"/>
+          <w:lang w:val="es-CO"/>
+        </w:rPr>
+        <w:t xml:space="preserve">dulo también podrá acceder desde el historial de </w:t>
+      </w:r>
+      <w:r>
+        <w:rPr>
+          <w:sz w:val="28"/>
+          <w:szCs w:val="28"/>
+          <w:lang w:val="es-CO"/>
+        </w:rPr>
+        <w:t>órdenes</w:t>
+      </w:r>
       <w:r>
         <w:rPr>
           <w:sz w:val="28"/>
@@ -4244,6 +5581,73 @@
           <w:lang w:val="es-CO"/>
         </w:rPr>
         <w:t>.</w:t>
+      </w:r>
+    </w:p>
+    <w:p>
+      <w:pPr>
+        <w:rPr>
+          <w:sz w:val="28"/>
+          <w:szCs w:val="28"/>
+          <w:lang w:val="es-CO"/>
+        </w:rPr>
+      </w:pPr>
+    </w:p>
+    <w:p>
+      <w:pPr>
+        <w:rPr>
+          <w:sz w:val="28"/>
+          <w:szCs w:val="28"/>
+          <w:lang w:val="es-CO"/>
+        </w:rPr>
+      </w:pPr>
+      <w:r>
+        <w:rPr>
+          <w:noProof/>
+          <w:sz w:val="28"/>
+          <w:szCs w:val="28"/>
+          <w:lang w:val="es-CO"/>
+        </w:rPr>
+        <w:drawing>
+          <wp:inline distT="0" distB="0" distL="0" distR="0" wp14:anchorId="4F29398F" wp14:editId="3180C626">
+            <wp:extent cx="5612130" cy="3671570"/>
+            <wp:effectExtent l="0" t="0" r="1270" b="0"/>
+            <wp:docPr id="19" name="Imagen 19" descr="Interfaz de usuario gráfica, Texto&#10;&#10;Descripción generada automáticamente con confianza media"/>
+            <wp:cNvGraphicFramePr>
+              <a:graphicFrameLocks xmlns:a="http://schemas.openxmlformats.org/drawingml/2006/main" noChangeAspect="1"/>
+            </wp:cNvGraphicFramePr>
+            <a:graphic xmlns:a="http://schemas.openxmlformats.org/drawingml/2006/main">
+              <a:graphicData uri="http://schemas.openxmlformats.org/drawingml/2006/picture">
+                <pic:pic xmlns:pic="http://schemas.openxmlformats.org/drawingml/2006/picture">
+                  <pic:nvPicPr>
+                    <pic:cNvPr id="19" name="Imagen 19" descr="Interfaz de usuario gráfica, Texto&#10;&#10;Descripción generada automáticamente con confianza media"/>
+                    <pic:cNvPicPr/>
+                  </pic:nvPicPr>
+                  <pic:blipFill>
+                    <a:blip r:embed="rId17">
+                      <a:extLst>
+                        <a:ext uri="{28A0092B-C50C-407E-A947-70E740481C1C}">
+                          <a14:useLocalDpi xmlns:a14="http://schemas.microsoft.com/office/drawing/2010/main" val="0"/>
+                        </a:ext>
+                      </a:extLst>
+                    </a:blip>
+                    <a:stretch>
+                      <a:fillRect/>
+                    </a:stretch>
+                  </pic:blipFill>
+                  <pic:spPr>
+                    <a:xfrm>
+                      <a:off x="0" y="0"/>
+                      <a:ext cx="5612130" cy="3671570"/>
+                    </a:xfrm>
+                    <a:prstGeom prst="rect">
+                      <a:avLst/>
+                    </a:prstGeom>
+                  </pic:spPr>
+                </pic:pic>
+              </a:graphicData>
+            </a:graphic>
+          </wp:inline>
+        </w:drawing>
       </w:r>
     </w:p>
     <w:sectPr>
